--- a/2025_01_รายงานปฏิบัติงานประจำเดือนมกราคม 2568.docx
+++ b/2025_01_รายงานปฏิบัติงานประจำเดือนมกราคม 2568.docx
@@ -950,27 +950,7 @@
                 <w:szCs w:val="32"/>
                 <w:cs/>
               </w:rPr>
-              <w:t>ช่วยนัก</w:t>
-            </w:r>
-            <w:proofErr w:type="spellStart"/>
-            <w:r>
-              <w:rPr>
-                <w:rFonts w:ascii="TH SarabunPSK" w:hAnsi="TH SarabunPSK" w:cs="TH SarabunPSK" w:hint="cs"/>
-                <w:sz w:val="32"/>
-                <w:szCs w:val="32"/>
-                <w:cs/>
-              </w:rPr>
-              <w:t>วัจัย</w:t>
-            </w:r>
-            <w:proofErr w:type="spellEnd"/>
-            <w:r>
-              <w:rPr>
-                <w:rFonts w:ascii="TH SarabunPSK" w:hAnsi="TH SarabunPSK" w:cs="TH SarabunPSK" w:hint="cs"/>
-                <w:sz w:val="32"/>
-                <w:szCs w:val="32"/>
-                <w:cs/>
-              </w:rPr>
-              <w:t xml:space="preserve">ติดตั้งโปรแกรม </w:t>
+              <w:t xml:space="preserve">ช่วยนักวัจัยติดตั้งโปรแกรม </w:t>
             </w:r>
             <w:r>
               <w:rPr>
@@ -1326,7 +1306,6 @@
               </w:rPr>
               <w:t xml:space="preserve">ของข้อมูลด้วยวิธีการ </w:t>
             </w:r>
-            <w:proofErr w:type="spellStart"/>
             <w:r>
               <w:rPr>
                 <w:rFonts w:ascii="TH SarabunPSK" w:hAnsi="TH SarabunPSK" w:cs="TH SarabunPSK"/>
@@ -1335,7 +1314,6 @@
               </w:rPr>
               <w:t>sgFCMed</w:t>
             </w:r>
-            <w:proofErr w:type="spellEnd"/>
           </w:p>
         </w:tc>
         <w:tc>
@@ -2363,7 +2341,6 @@
           </w:tcPr>
           <w:p>
             <w:pPr>
-              <w:spacing w:line="240" w:lineRule="auto"/>
               <w:jc w:val="center"/>
               <w:rPr>
                 <w:rFonts w:ascii="TH SarabunPSK" w:hAnsi="TH SarabunPSK" w:cs="TH SarabunPSK"/>
@@ -2371,67 +2348,6 @@
                 <w:szCs w:val="32"/>
               </w:rPr>
             </w:pPr>
-            <w:r>
-              <w:rPr>
-                <w:rFonts w:ascii="TH SarabunPSK" w:hAnsi="TH SarabunPSK" w:cs="TH SarabunPSK" w:hint="cs"/>
-                <w:sz w:val="32"/>
-                <w:szCs w:val="32"/>
-                <w:cs/>
-              </w:rPr>
-              <w:t>20</w:t>
-            </w:r>
-            <w:r>
-              <w:rPr>
-                <w:rFonts w:ascii="TH SarabunPSK" w:hAnsi="TH SarabunPSK" w:cs="TH SarabunPSK" w:hint="cs"/>
-                <w:sz w:val="32"/>
-                <w:szCs w:val="32"/>
-              </w:rPr>
-              <w:t xml:space="preserve"> </w:t>
-            </w:r>
-            <w:r>
-              <w:rPr>
-                <w:rFonts w:ascii="TH SarabunPSK" w:hAnsi="TH SarabunPSK" w:cs="TH SarabunPSK" w:hint="cs"/>
-                <w:sz w:val="32"/>
-                <w:szCs w:val="32"/>
-                <w:cs/>
-              </w:rPr>
-              <w:t>มกราคม</w:t>
-            </w:r>
-            <w:r>
-              <w:rPr>
-                <w:rFonts w:ascii="TH SarabunPSK" w:hAnsi="TH SarabunPSK" w:cs="TH SarabunPSK" w:hint="cs"/>
-                <w:sz w:val="32"/>
-                <w:szCs w:val="32"/>
-                <w:cs/>
-              </w:rPr>
-              <w:t xml:space="preserve"> </w:t>
-            </w:r>
-            <w:r>
-              <w:rPr>
-                <w:rFonts w:ascii="TH SarabunPSK" w:hAnsi="TH SarabunPSK" w:cs="TH SarabunPSK"/>
-                <w:sz w:val="32"/>
-                <w:szCs w:val="32"/>
-              </w:rPr>
-              <w:t xml:space="preserve">– </w:t>
-            </w:r>
-            <w:r>
-              <w:rPr>
-                <w:rFonts w:ascii="TH SarabunPSK" w:hAnsi="TH SarabunPSK" w:cs="TH SarabunPSK" w:hint="cs"/>
-                <w:sz w:val="32"/>
-                <w:szCs w:val="32"/>
-                <w:cs/>
-              </w:rPr>
-              <w:t>24</w:t>
-            </w:r>
-            <w:r>
-              <w:rPr>
-                <w:rFonts w:ascii="TH SarabunPSK" w:hAnsi="TH SarabunPSK" w:cs="TH SarabunPSK" w:hint="cs"/>
-                <w:sz w:val="32"/>
-                <w:szCs w:val="32"/>
-                <w:cs/>
-              </w:rPr>
-              <w:t xml:space="preserve"> มกราคม</w:t>
-            </w:r>
           </w:p>
         </w:tc>
         <w:tc>
@@ -2454,15 +2370,6 @@
                 <w:cs/>
               </w:rPr>
             </w:pPr>
-            <w:r>
-              <w:rPr>
-                <w:rFonts w:ascii="TH SarabunPSK" w:hAnsi="TH SarabunPSK" w:cs="TH SarabunPSK" w:hint="cs"/>
-                <w:sz w:val="32"/>
-                <w:szCs w:val="32"/>
-                <w:cs/>
-              </w:rPr>
-              <w:t>09.00 – 17.00</w:t>
-            </w:r>
           </w:p>
         </w:tc>
         <w:tc>
@@ -2480,38 +2387,36 @@
               <w:spacing w:line="240" w:lineRule="auto"/>
               <w:jc w:val="thaiDistribute"/>
               <w:rPr>
-                <w:rFonts w:ascii="TH SarabunPSK" w:hAnsi="TH SarabunPSK" w:cs="TH SarabunPSK"/>
-                <w:sz w:val="32"/>
-                <w:szCs w:val="32"/>
-                <w:cs/>
-              </w:rPr>
-            </w:pPr>
-            <w:r>
-              <w:rPr>
-                <w:rFonts w:ascii="TH SarabunPSK" w:hAnsi="TH SarabunPSK" w:cs="TH SarabunPSK" w:hint="cs"/>
-                <w:sz w:val="32"/>
-                <w:szCs w:val="32"/>
-                <w:cs/>
-              </w:rPr>
-              <w:t>เข้าร่วม</w:t>
-            </w:r>
-            <w:r>
-              <w:rPr>
-                <w:rFonts w:ascii="TH SarabunPSK" w:hAnsi="TH SarabunPSK" w:cs="TH SarabunPSK" w:hint="cs"/>
-                <w:sz w:val="32"/>
-                <w:szCs w:val="32"/>
-                <w:cs/>
-              </w:rPr>
-              <w:t>ประชุม</w:t>
-            </w:r>
-            <w:r>
-              <w:rPr>
-                <w:rFonts w:ascii="TH SarabunPSK" w:hAnsi="TH SarabunPSK" w:cs="TH SarabunPSK" w:hint="cs"/>
-                <w:sz w:val="32"/>
-                <w:szCs w:val="32"/>
-                <w:cs/>
-              </w:rPr>
-              <w:t>กับทีมนักวิจัยและวิศวกร เพื่อรายงานความก้าวหน้าประจำสัปดาห์ งานโปรเจคกลุ่มงานช่าง</w:t>
+                <w:rFonts w:ascii="TH SarabunPSK" w:hAnsi="TH SarabunPSK" w:cs="TH SarabunPSK" w:hint="cs"/>
+                <w:sz w:val="32"/>
+                <w:szCs w:val="32"/>
+              </w:rPr>
+            </w:pPr>
+            <w:r>
+              <w:rPr>
+                <w:rFonts w:ascii="TH SarabunPSK" w:hAnsi="TH SarabunPSK" w:cs="TH SarabunPSK" w:hint="cs"/>
+                <w:sz w:val="32"/>
+                <w:szCs w:val="32"/>
+                <w:cs/>
+              </w:rPr>
+              <w:t xml:space="preserve">ตรวจรับเครื่องมือสำหับทำอุปกรณ์ </w:t>
+            </w:r>
+            <w:r>
+              <w:rPr>
+                <w:rFonts w:ascii="TH SarabunPSK" w:hAnsi="TH SarabunPSK" w:cs="TH SarabunPSK"/>
+                <w:sz w:val="32"/>
+                <w:szCs w:val="32"/>
+              </w:rPr>
+              <w:t xml:space="preserve">Hardware </w:t>
+            </w:r>
+            <w:r>
+              <w:rPr>
+                <w:rFonts w:ascii="TH SarabunPSK" w:hAnsi="TH SarabunPSK" w:cs="TH SarabunPSK" w:hint="cs"/>
+                <w:sz w:val="32"/>
+                <w:szCs w:val="32"/>
+                <w:cs/>
+              </w:rPr>
+              <w:t xml:space="preserve">ณ ตึก </w:t>
             </w:r>
           </w:p>
         </w:tc>
@@ -2528,11 +2433,11 @@
           <w:p>
             <w:pPr>
               <w:spacing w:line="240" w:lineRule="auto"/>
-              <w:jc w:val="thaiDistribute"/>
-              <w:rPr>
-                <w:rFonts w:ascii="TH SarabunPSK" w:hAnsi="TH SarabunPSK" w:cs="TH SarabunPSK"/>
-                <w:sz w:val="32"/>
-                <w:szCs w:val="32"/>
+              <w:rPr>
+                <w:rFonts w:ascii="TH SarabunPSK" w:hAnsi="TH SarabunPSK" w:cs="TH SarabunPSK"/>
+                <w:sz w:val="32"/>
+                <w:szCs w:val="32"/>
+                <w:cs/>
               </w:rPr>
             </w:pPr>
           </w:p>
@@ -2557,9 +2462,69 @@
                 <w:rFonts w:ascii="TH SarabunPSK" w:hAnsi="TH SarabunPSK" w:cs="TH SarabunPSK"/>
                 <w:sz w:val="32"/>
                 <w:szCs w:val="32"/>
-                <w:cs/>
-              </w:rPr>
-            </w:pPr>
+              </w:rPr>
+            </w:pPr>
+            <w:r>
+              <w:rPr>
+                <w:rFonts w:ascii="TH SarabunPSK" w:hAnsi="TH SarabunPSK" w:cs="TH SarabunPSK" w:hint="cs"/>
+                <w:sz w:val="32"/>
+                <w:szCs w:val="32"/>
+                <w:cs/>
+              </w:rPr>
+              <w:t>20</w:t>
+            </w:r>
+            <w:r>
+              <w:rPr>
+                <w:rFonts w:ascii="TH SarabunPSK" w:hAnsi="TH SarabunPSK" w:cs="TH SarabunPSK" w:hint="cs"/>
+                <w:sz w:val="32"/>
+                <w:szCs w:val="32"/>
+              </w:rPr>
+              <w:t xml:space="preserve"> </w:t>
+            </w:r>
+            <w:r>
+              <w:rPr>
+                <w:rFonts w:ascii="TH SarabunPSK" w:hAnsi="TH SarabunPSK" w:cs="TH SarabunPSK" w:hint="cs"/>
+                <w:sz w:val="32"/>
+                <w:szCs w:val="32"/>
+                <w:cs/>
+              </w:rPr>
+              <w:t>มกราคม</w:t>
+            </w:r>
+            <w:r>
+              <w:rPr>
+                <w:rFonts w:ascii="TH SarabunPSK" w:hAnsi="TH SarabunPSK" w:cs="TH SarabunPSK" w:hint="cs"/>
+                <w:sz w:val="32"/>
+                <w:szCs w:val="32"/>
+                <w:cs/>
+              </w:rPr>
+              <w:t xml:space="preserve"> </w:t>
+            </w:r>
+            <w:r>
+              <w:rPr>
+                <w:rFonts w:ascii="TH SarabunPSK" w:hAnsi="TH SarabunPSK" w:cs="TH SarabunPSK"/>
+                <w:sz w:val="32"/>
+                <w:szCs w:val="32"/>
+              </w:rPr>
+              <w:t xml:space="preserve">– </w:t>
+            </w:r>
+            <w:r>
+              <w:rPr>
+                <w:rFonts w:ascii="TH SarabunPSK" w:hAnsi="TH SarabunPSK" w:cs="TH SarabunPSK" w:hint="cs"/>
+                <w:sz w:val="32"/>
+                <w:szCs w:val="32"/>
+                <w:cs/>
+              </w:rPr>
+              <w:t>24</w:t>
+            </w:r>
+            <w:r>
+              <w:rPr>
+                <w:rFonts w:ascii="TH SarabunPSK" w:hAnsi="TH SarabunPSK" w:cs="TH SarabunPSK" w:hint="cs"/>
+                <w:sz w:val="32"/>
+                <w:szCs w:val="32"/>
+                <w:cs/>
+              </w:rPr>
+              <w:t xml:space="preserve"> มกราคม</w:t>
+            </w:r>
           </w:p>
         </w:tc>
         <w:tc>
@@ -2582,6 +2547,15 @@
                 <w:cs/>
               </w:rPr>
             </w:pPr>
+            <w:r>
+              <w:rPr>
+                <w:rFonts w:ascii="TH SarabunPSK" w:hAnsi="TH SarabunPSK" w:cs="TH SarabunPSK" w:hint="cs"/>
+                <w:sz w:val="32"/>
+                <w:szCs w:val="32"/>
+                <w:cs/>
+              </w:rPr>
+              <w:t>09.00 – 17.00</w:t>
+            </w:r>
           </w:p>
         </w:tc>
         <w:tc>
@@ -2602,78 +2576,35 @@
                 <w:rFonts w:ascii="TH SarabunPSK" w:hAnsi="TH SarabunPSK" w:cs="TH SarabunPSK"/>
                 <w:sz w:val="32"/>
                 <w:szCs w:val="32"/>
-              </w:rPr>
-            </w:pPr>
-            <w:r>
-              <w:rPr>
-                <w:rFonts w:ascii="TH SarabunPSK" w:hAnsi="TH SarabunPSK" w:cs="TH SarabunPSK" w:hint="cs"/>
-                <w:sz w:val="32"/>
-                <w:szCs w:val="32"/>
-                <w:cs/>
-              </w:rPr>
-              <w:t xml:space="preserve">งานช้างไฟ </w:t>
-            </w:r>
-            <w:r>
-              <w:rPr>
-                <w:rFonts w:ascii="TH SarabunPSK" w:hAnsi="TH SarabunPSK" w:cs="TH SarabunPSK"/>
-                <w:sz w:val="32"/>
-                <w:szCs w:val="32"/>
-              </w:rPr>
-              <w:t xml:space="preserve">– </w:t>
-            </w:r>
-            <w:r>
-              <w:rPr>
-                <w:rFonts w:ascii="TH SarabunPSK" w:hAnsi="TH SarabunPSK" w:cs="TH SarabunPSK" w:hint="cs"/>
-                <w:sz w:val="32"/>
-                <w:szCs w:val="32"/>
-                <w:cs/>
-              </w:rPr>
-              <w:t>ทำการตรวจเช็คเครื่องส่งสัญญาณจ</w:t>
-            </w:r>
-            <w:r>
-              <w:rPr>
-                <w:rFonts w:ascii="TH SarabunPSK" w:hAnsi="TH SarabunPSK" w:cs="TH SarabunPSK" w:hint="cs"/>
-                <w:sz w:val="32"/>
-                <w:szCs w:val="32"/>
-                <w:cs/>
-              </w:rPr>
-              <w:t>ำ</w:t>
-            </w:r>
-            <w:r>
-              <w:rPr>
-                <w:rFonts w:ascii="TH SarabunPSK" w:hAnsi="TH SarabunPSK" w:cs="TH SarabunPSK" w:hint="cs"/>
-                <w:sz w:val="32"/>
-                <w:szCs w:val="32"/>
-                <w:cs/>
-              </w:rPr>
-              <w:t xml:space="preserve">นวน </w:t>
-            </w:r>
-            <w:r>
-              <w:rPr>
-                <w:rFonts w:ascii="TH SarabunPSK" w:hAnsi="TH SarabunPSK" w:cs="TH SarabunPSK" w:hint="cs"/>
-                <w:sz w:val="32"/>
-                <w:szCs w:val="32"/>
-                <w:cs/>
-              </w:rPr>
-              <w:t>5</w:t>
-            </w:r>
-            <w:r>
-              <w:rPr>
-                <w:rFonts w:ascii="TH SarabunPSK" w:hAnsi="TH SarabunPSK" w:cs="TH SarabunPSK" w:hint="cs"/>
-                <w:sz w:val="32"/>
-                <w:szCs w:val="32"/>
-                <w:cs/>
-              </w:rPr>
-              <w:t xml:space="preserve"> เครื่อง</w:t>
-            </w:r>
-            <w:r>
-              <w:rPr>
-                <w:rFonts w:ascii="TH SarabunPSK" w:hAnsi="TH SarabunPSK" w:cs="TH SarabunPSK" w:hint="cs"/>
-                <w:sz w:val="32"/>
-                <w:szCs w:val="32"/>
-                <w:cs/>
-              </w:rPr>
-              <w:t xml:space="preserve"> </w:t>
+                <w:cs/>
+              </w:rPr>
+            </w:pPr>
+            <w:r>
+              <w:rPr>
+                <w:rFonts w:ascii="TH SarabunPSK" w:hAnsi="TH SarabunPSK" w:cs="TH SarabunPSK" w:hint="cs"/>
+                <w:sz w:val="32"/>
+                <w:szCs w:val="32"/>
+                <w:cs/>
+              </w:rPr>
+              <w:t>เข้าร่วม</w:t>
+            </w:r>
+            <w:r>
+              <w:rPr>
+                <w:rFonts w:ascii="TH SarabunPSK" w:hAnsi="TH SarabunPSK" w:cs="TH SarabunPSK" w:hint="cs"/>
+                <w:sz w:val="32"/>
+                <w:szCs w:val="32"/>
+                <w:cs/>
+              </w:rPr>
+              <w:t>ประชุม</w:t>
+            </w:r>
+            <w:r>
+              <w:rPr>
+                <w:rFonts w:ascii="TH SarabunPSK" w:hAnsi="TH SarabunPSK" w:cs="TH SarabunPSK" w:hint="cs"/>
+                <w:sz w:val="32"/>
+                <w:szCs w:val="32"/>
+                <w:cs/>
+              </w:rPr>
+              <w:t>กับทีมนักวิจัยและวิศวกร เพื่อรายงานความก้าวหน้าประจำสัปดาห์ งานโปรเจคกลุ่มงานช่าง</w:t>
             </w:r>
           </w:p>
         </w:tc>
@@ -2766,6 +2697,185 @@
                 <w:szCs w:val="32"/>
               </w:rPr>
             </w:pPr>
+            <w:r>
+              <w:rPr>
+                <w:rFonts w:ascii="TH SarabunPSK" w:hAnsi="TH SarabunPSK" w:cs="TH SarabunPSK" w:hint="cs"/>
+                <w:sz w:val="32"/>
+                <w:szCs w:val="32"/>
+                <w:cs/>
+              </w:rPr>
+              <w:t xml:space="preserve">งานช้างไฟ </w:t>
+            </w:r>
+            <w:r>
+              <w:rPr>
+                <w:rFonts w:ascii="TH SarabunPSK" w:hAnsi="TH SarabunPSK" w:cs="TH SarabunPSK"/>
+                <w:sz w:val="32"/>
+                <w:szCs w:val="32"/>
+              </w:rPr>
+              <w:t xml:space="preserve">– </w:t>
+            </w:r>
+            <w:r>
+              <w:rPr>
+                <w:rFonts w:ascii="TH SarabunPSK" w:hAnsi="TH SarabunPSK" w:cs="TH SarabunPSK" w:hint="cs"/>
+                <w:sz w:val="32"/>
+                <w:szCs w:val="32"/>
+                <w:cs/>
+              </w:rPr>
+              <w:t>ทำการตรวจเช็คเครื่องส่งสัญญาณจ</w:t>
+            </w:r>
+            <w:r>
+              <w:rPr>
+                <w:rFonts w:ascii="TH SarabunPSK" w:hAnsi="TH SarabunPSK" w:cs="TH SarabunPSK" w:hint="cs"/>
+                <w:sz w:val="32"/>
+                <w:szCs w:val="32"/>
+                <w:cs/>
+              </w:rPr>
+              <w:t>ำ</w:t>
+            </w:r>
+            <w:r>
+              <w:rPr>
+                <w:rFonts w:ascii="TH SarabunPSK" w:hAnsi="TH SarabunPSK" w:cs="TH SarabunPSK" w:hint="cs"/>
+                <w:sz w:val="32"/>
+                <w:szCs w:val="32"/>
+                <w:cs/>
+              </w:rPr>
+              <w:t xml:space="preserve">นวน </w:t>
+            </w:r>
+            <w:r>
+              <w:rPr>
+                <w:rFonts w:ascii="TH SarabunPSK" w:hAnsi="TH SarabunPSK" w:cs="TH SarabunPSK" w:hint="cs"/>
+                <w:sz w:val="32"/>
+                <w:szCs w:val="32"/>
+                <w:cs/>
+              </w:rPr>
+              <w:t>5</w:t>
+            </w:r>
+            <w:r>
+              <w:rPr>
+                <w:rFonts w:ascii="TH SarabunPSK" w:hAnsi="TH SarabunPSK" w:cs="TH SarabunPSK" w:hint="cs"/>
+                <w:sz w:val="32"/>
+                <w:szCs w:val="32"/>
+                <w:cs/>
+              </w:rPr>
+              <w:t xml:space="preserve"> เครื่อง</w:t>
+            </w:r>
+            <w:r>
+              <w:rPr>
+                <w:rFonts w:ascii="TH SarabunPSK" w:hAnsi="TH SarabunPSK" w:cs="TH SarabunPSK" w:hint="cs"/>
+                <w:sz w:val="32"/>
+                <w:szCs w:val="32"/>
+                <w:cs/>
+              </w:rPr>
+              <w:t xml:space="preserve"> </w:t>
+            </w:r>
+          </w:p>
+        </w:tc>
+        <w:tc>
+          <w:tcPr>
+            <w:tcW w:w="1160" w:type="dxa"/>
+            <w:tcBorders>
+              <w:top w:val="single" w:sz="4" w:space="0" w:color="auto"/>
+              <w:left w:val="single" w:sz="4" w:space="0" w:color="auto"/>
+              <w:bottom w:val="single" w:sz="4" w:space="0" w:color="auto"/>
+              <w:right w:val="single" w:sz="4" w:space="0" w:color="auto"/>
+            </w:tcBorders>
+          </w:tcPr>
+          <w:p>
+            <w:pPr>
+              <w:spacing w:line="240" w:lineRule="auto"/>
+              <w:jc w:val="thaiDistribute"/>
+              <w:rPr>
+                <w:rFonts w:ascii="TH SarabunPSK" w:hAnsi="TH SarabunPSK" w:cs="TH SarabunPSK"/>
+                <w:sz w:val="32"/>
+                <w:szCs w:val="32"/>
+              </w:rPr>
+            </w:pPr>
+          </w:p>
+        </w:tc>
+      </w:tr>
+      <w:tr>
+        <w:tc>
+          <w:tcPr>
+            <w:tcW w:w="2603" w:type="dxa"/>
+            <w:tcBorders>
+              <w:top w:val="single" w:sz="4" w:space="0" w:color="auto"/>
+              <w:left w:val="single" w:sz="4" w:space="0" w:color="auto"/>
+              <w:bottom w:val="single" w:sz="4" w:space="0" w:color="auto"/>
+              <w:right w:val="single" w:sz="4" w:space="0" w:color="auto"/>
+            </w:tcBorders>
+          </w:tcPr>
+          <w:p>
+            <w:pPr>
+              <w:spacing w:line="240" w:lineRule="auto"/>
+              <w:jc w:val="center"/>
+              <w:rPr>
+                <w:rFonts w:ascii="TH SarabunPSK" w:hAnsi="TH SarabunPSK" w:cs="TH SarabunPSK"/>
+                <w:sz w:val="32"/>
+                <w:szCs w:val="32"/>
+                <w:cs/>
+              </w:rPr>
+            </w:pPr>
+          </w:p>
+        </w:tc>
+        <w:tc>
+          <w:tcPr>
+            <w:tcW w:w="1532" w:type="dxa"/>
+            <w:tcBorders>
+              <w:top w:val="single" w:sz="4" w:space="0" w:color="auto"/>
+              <w:left w:val="single" w:sz="4" w:space="0" w:color="auto"/>
+              <w:bottom w:val="single" w:sz="4" w:space="0" w:color="auto"/>
+              <w:right w:val="single" w:sz="4" w:space="0" w:color="auto"/>
+            </w:tcBorders>
+          </w:tcPr>
+          <w:p>
+            <w:pPr>
+              <w:spacing w:line="240" w:lineRule="auto"/>
+              <w:rPr>
+                <w:rFonts w:ascii="TH SarabunPSK" w:hAnsi="TH SarabunPSK" w:cs="TH SarabunPSK"/>
+                <w:sz w:val="32"/>
+                <w:szCs w:val="32"/>
+                <w:cs/>
+              </w:rPr>
+            </w:pPr>
+          </w:p>
+        </w:tc>
+        <w:tc>
+          <w:tcPr>
+            <w:tcW w:w="4071" w:type="dxa"/>
+            <w:tcBorders>
+              <w:top w:val="single" w:sz="4" w:space="0" w:color="auto"/>
+              <w:left w:val="single" w:sz="4" w:space="0" w:color="auto"/>
+              <w:bottom w:val="single" w:sz="4" w:space="0" w:color="auto"/>
+              <w:right w:val="single" w:sz="4" w:space="0" w:color="auto"/>
+            </w:tcBorders>
+          </w:tcPr>
+          <w:p>
+            <w:pPr>
+              <w:spacing w:line="240" w:lineRule="auto"/>
+              <w:jc w:val="thaiDistribute"/>
+              <w:rPr>
+                <w:rFonts w:ascii="TH SarabunPSK" w:hAnsi="TH SarabunPSK" w:cs="TH SarabunPSK" w:hint="cs"/>
+                <w:sz w:val="32"/>
+                <w:szCs w:val="32"/>
+              </w:rPr>
+            </w:pPr>
+            <w:r>
+              <w:rPr>
+                <w:rFonts w:ascii="TH SarabunPSK" w:hAnsi="TH SarabunPSK" w:cs="TH SarabunPSK" w:hint="cs"/>
+                <w:sz w:val="32"/>
+                <w:szCs w:val="32"/>
+                <w:cs/>
+              </w:rPr>
+              <w:t xml:space="preserve">ประชุมความคืบหน้าของงานและรับฟังปัญหาใหม่ๆของโรงพยาบาลกรุงเทพ เชียงใหม่ </w:t>
+            </w:r>
+            <w:r>
+              <w:rPr>
+                <w:rFonts w:ascii="TH SarabunPSK" w:hAnsi="TH SarabunPSK" w:cs="TH SarabunPSK"/>
+                <w:sz w:val="32"/>
+                <w:szCs w:val="32"/>
+              </w:rPr>
+              <w:t>(BDMS)</w:t>
+            </w:r>
           </w:p>
         </w:tc>
         <w:tc>

--- a/2025_01_รายงานปฏิบัติงานประจำเดือนมกราคม 2568.docx
+++ b/2025_01_รายงานปฏิบัติงานประจำเดือนมกราคม 2568.docx
@@ -950,7 +950,27 @@
                 <w:szCs w:val="32"/>
                 <w:cs/>
               </w:rPr>
-              <w:t xml:space="preserve">ช่วยนักวัจัยติดตั้งโปรแกรม </w:t>
+              <w:t>ช่วยนัก</w:t>
+            </w:r>
+            <w:proofErr w:type="spellStart"/>
+            <w:r>
+              <w:rPr>
+                <w:rFonts w:ascii="TH SarabunPSK" w:hAnsi="TH SarabunPSK" w:cs="TH SarabunPSK" w:hint="cs"/>
+                <w:sz w:val="32"/>
+                <w:szCs w:val="32"/>
+                <w:cs/>
+              </w:rPr>
+              <w:t>วัจัย</w:t>
+            </w:r>
+            <w:proofErr w:type="spellEnd"/>
+            <w:r>
+              <w:rPr>
+                <w:rFonts w:ascii="TH SarabunPSK" w:hAnsi="TH SarabunPSK" w:cs="TH SarabunPSK" w:hint="cs"/>
+                <w:sz w:val="32"/>
+                <w:szCs w:val="32"/>
+                <w:cs/>
+              </w:rPr>
+              <w:t xml:space="preserve">ติดตั้งโปรแกรม </w:t>
             </w:r>
             <w:r>
               <w:rPr>
@@ -1306,6 +1326,7 @@
               </w:rPr>
               <w:t xml:space="preserve">ของข้อมูลด้วยวิธีการ </w:t>
             </w:r>
+            <w:proofErr w:type="spellStart"/>
             <w:r>
               <w:rPr>
                 <w:rFonts w:ascii="TH SarabunPSK" w:hAnsi="TH SarabunPSK" w:cs="TH SarabunPSK"/>
@@ -1314,6 +1335,7 @@
               </w:rPr>
               <w:t>sgFCMed</w:t>
             </w:r>
+            <w:proofErr w:type="spellEnd"/>
           </w:p>
         </w:tc>
         <w:tc>
@@ -2576,35 +2598,84 @@
                 <w:rFonts w:ascii="TH SarabunPSK" w:hAnsi="TH SarabunPSK" w:cs="TH SarabunPSK"/>
                 <w:sz w:val="32"/>
                 <w:szCs w:val="32"/>
-                <w:cs/>
-              </w:rPr>
-            </w:pPr>
-            <w:r>
-              <w:rPr>
-                <w:rFonts w:ascii="TH SarabunPSK" w:hAnsi="TH SarabunPSK" w:cs="TH SarabunPSK" w:hint="cs"/>
-                <w:sz w:val="32"/>
-                <w:szCs w:val="32"/>
-                <w:cs/>
-              </w:rPr>
-              <w:t>เข้าร่วม</w:t>
-            </w:r>
-            <w:r>
-              <w:rPr>
-                <w:rFonts w:ascii="TH SarabunPSK" w:hAnsi="TH SarabunPSK" w:cs="TH SarabunPSK" w:hint="cs"/>
-                <w:sz w:val="32"/>
-                <w:szCs w:val="32"/>
-                <w:cs/>
-              </w:rPr>
-              <w:t>ประชุม</w:t>
-            </w:r>
-            <w:r>
-              <w:rPr>
-                <w:rFonts w:ascii="TH SarabunPSK" w:hAnsi="TH SarabunPSK" w:cs="TH SarabunPSK" w:hint="cs"/>
-                <w:sz w:val="32"/>
-                <w:szCs w:val="32"/>
-                <w:cs/>
-              </w:rPr>
-              <w:t>กับทีมนักวิจัยและวิศวกร เพื่อรายงานความก้าวหน้าประจำสัปดาห์ งานโปรเจคกลุ่มงานช่าง</w:t>
+              </w:rPr>
+            </w:pPr>
+            <w:r>
+              <w:rPr>
+                <w:rFonts w:ascii="TH SarabunPSK" w:hAnsi="TH SarabunPSK" w:cs="TH SarabunPSK" w:hint="cs"/>
+                <w:sz w:val="32"/>
+                <w:szCs w:val="32"/>
+                <w:cs/>
+              </w:rPr>
+              <w:t xml:space="preserve">งาน </w:t>
+            </w:r>
+            <w:r>
+              <w:rPr>
+                <w:rFonts w:ascii="TH SarabunPSK" w:hAnsi="TH SarabunPSK" w:cs="TH SarabunPSK"/>
+                <w:sz w:val="32"/>
+                <w:szCs w:val="32"/>
+              </w:rPr>
+              <w:t>MALARIA</w:t>
+            </w:r>
+            <w:r>
+              <w:rPr>
+                <w:rFonts w:ascii="TH SarabunPSK" w:hAnsi="TH SarabunPSK" w:cs="TH SarabunPSK" w:hint="cs"/>
+                <w:sz w:val="32"/>
+                <w:szCs w:val="32"/>
+                <w:cs/>
+              </w:rPr>
+              <w:t xml:space="preserve"> </w:t>
+            </w:r>
+            <w:r>
+              <w:rPr>
+                <w:rFonts w:ascii="TH SarabunPSK" w:hAnsi="TH SarabunPSK" w:cs="TH SarabunPSK"/>
+                <w:sz w:val="32"/>
+                <w:szCs w:val="32"/>
+              </w:rPr>
+              <w:t xml:space="preserve">– </w:t>
+            </w:r>
+            <w:r>
+              <w:rPr>
+                <w:rFonts w:ascii="TH SarabunPSK" w:hAnsi="TH SarabunPSK" w:cs="TH SarabunPSK" w:hint="cs"/>
+                <w:sz w:val="32"/>
+                <w:szCs w:val="32"/>
+                <w:cs/>
+              </w:rPr>
+              <w:t>ศึกษา</w:t>
+            </w:r>
+            <w:r>
+              <w:rPr>
+                <w:rFonts w:ascii="TH SarabunPSK" w:hAnsi="TH SarabunPSK" w:cs="TH SarabunPSK" w:hint="cs"/>
+                <w:sz w:val="32"/>
+                <w:szCs w:val="32"/>
+                <w:cs/>
+              </w:rPr>
+              <w:t xml:space="preserve">การใช้งานของ </w:t>
+            </w:r>
+            <w:r>
+              <w:rPr>
+                <w:rFonts w:ascii="TH SarabunPSK" w:hAnsi="TH SarabunPSK" w:cs="TH SarabunPSK"/>
+                <w:sz w:val="32"/>
+                <w:szCs w:val="32"/>
+              </w:rPr>
+              <w:t xml:space="preserve">YOLO </w:t>
+            </w:r>
+            <w:r>
+              <w:rPr>
+                <w:rFonts w:ascii="TH SarabunPSK" w:hAnsi="TH SarabunPSK" w:cs="TH SarabunPSK" w:hint="cs"/>
+                <w:sz w:val="32"/>
+                <w:szCs w:val="32"/>
+                <w:cs/>
+              </w:rPr>
+              <w:t xml:space="preserve">ในแต่ละ </w:t>
+            </w:r>
+            <w:r>
+              <w:rPr>
+                <w:rFonts w:ascii="TH SarabunPSK" w:hAnsi="TH SarabunPSK" w:cs="TH SarabunPSK"/>
+                <w:sz w:val="32"/>
+                <w:szCs w:val="32"/>
+              </w:rPr>
+              <w:t>Version</w:t>
             </w:r>
           </w:p>
         </w:tc>
@@ -2857,6 +2928,7 @@
                 <w:rFonts w:ascii="TH SarabunPSK" w:hAnsi="TH SarabunPSK" w:cs="TH SarabunPSK" w:hint="cs"/>
                 <w:sz w:val="32"/>
                 <w:szCs w:val="32"/>
+                <w:cs/>
               </w:rPr>
             </w:pPr>
             <w:r>
@@ -2876,97 +2948,6 @@
               </w:rPr>
               <w:t>(BDMS)</w:t>
             </w:r>
-          </w:p>
-        </w:tc>
-        <w:tc>
-          <w:tcPr>
-            <w:tcW w:w="1160" w:type="dxa"/>
-            <w:tcBorders>
-              <w:top w:val="single" w:sz="4" w:space="0" w:color="auto"/>
-              <w:left w:val="single" w:sz="4" w:space="0" w:color="auto"/>
-              <w:bottom w:val="single" w:sz="4" w:space="0" w:color="auto"/>
-              <w:right w:val="single" w:sz="4" w:space="0" w:color="auto"/>
-            </w:tcBorders>
-          </w:tcPr>
-          <w:p>
-            <w:pPr>
-              <w:spacing w:line="240" w:lineRule="auto"/>
-              <w:jc w:val="thaiDistribute"/>
-              <w:rPr>
-                <w:rFonts w:ascii="TH SarabunPSK" w:hAnsi="TH SarabunPSK" w:cs="TH SarabunPSK"/>
-                <w:sz w:val="32"/>
-                <w:szCs w:val="32"/>
-              </w:rPr>
-            </w:pPr>
-          </w:p>
-        </w:tc>
-      </w:tr>
-      <w:tr>
-        <w:tc>
-          <w:tcPr>
-            <w:tcW w:w="2603" w:type="dxa"/>
-            <w:tcBorders>
-              <w:top w:val="single" w:sz="4" w:space="0" w:color="auto"/>
-              <w:left w:val="single" w:sz="4" w:space="0" w:color="auto"/>
-              <w:bottom w:val="single" w:sz="4" w:space="0" w:color="auto"/>
-              <w:right w:val="single" w:sz="4" w:space="0" w:color="auto"/>
-            </w:tcBorders>
-          </w:tcPr>
-          <w:p>
-            <w:pPr>
-              <w:spacing w:line="240" w:lineRule="auto"/>
-              <w:jc w:val="center"/>
-              <w:rPr>
-                <w:rFonts w:ascii="TH SarabunPSK" w:hAnsi="TH SarabunPSK" w:cs="TH SarabunPSK"/>
-                <w:sz w:val="32"/>
-                <w:szCs w:val="32"/>
-                <w:cs/>
-              </w:rPr>
-            </w:pPr>
-          </w:p>
-        </w:tc>
-        <w:tc>
-          <w:tcPr>
-            <w:tcW w:w="1532" w:type="dxa"/>
-            <w:tcBorders>
-              <w:top w:val="single" w:sz="4" w:space="0" w:color="auto"/>
-              <w:left w:val="single" w:sz="4" w:space="0" w:color="auto"/>
-              <w:bottom w:val="single" w:sz="4" w:space="0" w:color="auto"/>
-              <w:right w:val="single" w:sz="4" w:space="0" w:color="auto"/>
-            </w:tcBorders>
-          </w:tcPr>
-          <w:p>
-            <w:pPr>
-              <w:spacing w:line="240" w:lineRule="auto"/>
-              <w:rPr>
-                <w:rFonts w:ascii="TH SarabunPSK" w:hAnsi="TH SarabunPSK" w:cs="TH SarabunPSK"/>
-                <w:sz w:val="32"/>
-                <w:szCs w:val="32"/>
-                <w:cs/>
-              </w:rPr>
-            </w:pPr>
-          </w:p>
-        </w:tc>
-        <w:tc>
-          <w:tcPr>
-            <w:tcW w:w="4071" w:type="dxa"/>
-            <w:tcBorders>
-              <w:top w:val="single" w:sz="4" w:space="0" w:color="auto"/>
-              <w:left w:val="single" w:sz="4" w:space="0" w:color="auto"/>
-              <w:bottom w:val="single" w:sz="4" w:space="0" w:color="auto"/>
-              <w:right w:val="single" w:sz="4" w:space="0" w:color="auto"/>
-            </w:tcBorders>
-          </w:tcPr>
-          <w:p>
-            <w:pPr>
-              <w:spacing w:line="240" w:lineRule="auto"/>
-              <w:jc w:val="thaiDistribute"/>
-              <w:rPr>
-                <w:rFonts w:ascii="TH SarabunPSK" w:hAnsi="TH SarabunPSK" w:cs="TH SarabunPSK"/>
-                <w:sz w:val="32"/>
-                <w:szCs w:val="32"/>
-              </w:rPr>
-            </w:pPr>
           </w:p>
         </w:tc>
         <w:tc>

--- a/2025_01_รายงานปฏิบัติงานประจำเดือนมกราคม 2568.docx
+++ b/2025_01_รายงานปฏิบัติงานประจำเดือนมกราคม 2568.docx
@@ -3105,6 +3105,352 @@
               <w:jc w:val="thaiDistribute"/>
               <w:rPr>
                 <w:rFonts w:ascii="TH SarabunPSK" w:hAnsi="TH SarabunPSK" w:cs="TH SarabunPSK" w:hint="cs"/>
+                <w:sz w:val="32"/>
+                <w:szCs w:val="32"/>
+                <w:cs/>
+              </w:rPr>
+            </w:pPr>
+            <w:r>
+              <w:rPr>
+                <w:rFonts w:ascii="TH SarabunPSK" w:hAnsi="TH SarabunPSK" w:cs="TH SarabunPSK" w:hint="cs"/>
+                <w:sz w:val="32"/>
+                <w:szCs w:val="32"/>
+                <w:cs/>
+              </w:rPr>
+              <w:t>เข้าร่วม</w:t>
+            </w:r>
+            <w:r>
+              <w:rPr>
+                <w:rFonts w:ascii="TH SarabunPSK" w:hAnsi="TH SarabunPSK" w:cs="TH SarabunPSK" w:hint="cs"/>
+                <w:sz w:val="32"/>
+                <w:szCs w:val="32"/>
+                <w:cs/>
+              </w:rPr>
+              <w:t>ประชุม</w:t>
+            </w:r>
+            <w:r>
+              <w:rPr>
+                <w:rFonts w:ascii="TH SarabunPSK" w:hAnsi="TH SarabunPSK" w:cs="TH SarabunPSK" w:hint="cs"/>
+                <w:sz w:val="32"/>
+                <w:szCs w:val="32"/>
+                <w:cs/>
+              </w:rPr>
+              <w:t>กับทีมนักวิจัยและวิศวกร เพื่อรายงานความก้าวหน้าประจำสัปดาห์ งานโปรเจคกลุ่มงานช่าง</w:t>
+            </w:r>
+          </w:p>
+        </w:tc>
+        <w:tc>
+          <w:tcPr>
+            <w:tcW w:w="1160" w:type="dxa"/>
+            <w:tcBorders>
+              <w:top w:val="single" w:sz="4" w:space="0" w:color="auto"/>
+              <w:left w:val="single" w:sz="4" w:space="0" w:color="auto"/>
+              <w:bottom w:val="single" w:sz="4" w:space="0" w:color="auto"/>
+              <w:right w:val="single" w:sz="4" w:space="0" w:color="auto"/>
+            </w:tcBorders>
+          </w:tcPr>
+          <w:p>
+            <w:pPr>
+              <w:spacing w:line="240" w:lineRule="auto"/>
+              <w:jc w:val="thaiDistribute"/>
+              <w:rPr>
+                <w:rFonts w:ascii="TH SarabunPSK" w:hAnsi="TH SarabunPSK" w:cs="TH SarabunPSK"/>
+                <w:sz w:val="32"/>
+                <w:szCs w:val="32"/>
+              </w:rPr>
+            </w:pPr>
+          </w:p>
+        </w:tc>
+      </w:tr>
+      <w:tr>
+        <w:tc>
+          <w:tcPr>
+            <w:tcW w:w="2603" w:type="dxa"/>
+            <w:tcBorders>
+              <w:top w:val="single" w:sz="4" w:space="0" w:color="auto"/>
+              <w:left w:val="single" w:sz="4" w:space="0" w:color="auto"/>
+              <w:bottom w:val="single" w:sz="4" w:space="0" w:color="auto"/>
+              <w:right w:val="single" w:sz="4" w:space="0" w:color="auto"/>
+            </w:tcBorders>
+          </w:tcPr>
+          <w:p>
+            <w:pPr>
+              <w:spacing w:line="240" w:lineRule="auto"/>
+              <w:jc w:val="center"/>
+              <w:rPr>
+                <w:rFonts w:ascii="TH SarabunPSK" w:hAnsi="TH SarabunPSK" w:cs="TH SarabunPSK" w:hint="cs"/>
+                <w:sz w:val="32"/>
+                <w:szCs w:val="32"/>
+                <w:cs/>
+              </w:rPr>
+            </w:pPr>
+          </w:p>
+        </w:tc>
+        <w:tc>
+          <w:tcPr>
+            <w:tcW w:w="1532" w:type="dxa"/>
+            <w:tcBorders>
+              <w:top w:val="single" w:sz="4" w:space="0" w:color="auto"/>
+              <w:left w:val="single" w:sz="4" w:space="0" w:color="auto"/>
+              <w:bottom w:val="single" w:sz="4" w:space="0" w:color="auto"/>
+              <w:right w:val="single" w:sz="4" w:space="0" w:color="auto"/>
+            </w:tcBorders>
+          </w:tcPr>
+          <w:p>
+            <w:pPr>
+              <w:spacing w:line="240" w:lineRule="auto"/>
+              <w:rPr>
+                <w:rFonts w:ascii="TH SarabunPSK" w:hAnsi="TH SarabunPSK" w:cs="TH SarabunPSK"/>
+                <w:sz w:val="32"/>
+                <w:szCs w:val="32"/>
+                <w:cs/>
+              </w:rPr>
+            </w:pPr>
+          </w:p>
+        </w:tc>
+        <w:tc>
+          <w:tcPr>
+            <w:tcW w:w="4071" w:type="dxa"/>
+            <w:tcBorders>
+              <w:top w:val="single" w:sz="4" w:space="0" w:color="auto"/>
+              <w:left w:val="single" w:sz="4" w:space="0" w:color="auto"/>
+              <w:bottom w:val="single" w:sz="4" w:space="0" w:color="auto"/>
+              <w:right w:val="single" w:sz="4" w:space="0" w:color="auto"/>
+            </w:tcBorders>
+          </w:tcPr>
+          <w:p>
+            <w:pPr>
+              <w:spacing w:line="240" w:lineRule="auto"/>
+              <w:jc w:val="thaiDistribute"/>
+              <w:rPr>
+                <w:rFonts w:ascii="TH SarabunPSK" w:hAnsi="TH SarabunPSK" w:cs="TH SarabunPSK" w:hint="cs"/>
+                <w:sz w:val="32"/>
+                <w:szCs w:val="32"/>
+                <w:cs/>
+              </w:rPr>
+            </w:pPr>
+            <w:r>
+              <w:rPr>
+                <w:rFonts w:ascii="TH SarabunPSK" w:hAnsi="TH SarabunPSK" w:cs="TH SarabunPSK" w:hint="cs"/>
+                <w:sz w:val="32"/>
+                <w:szCs w:val="32"/>
+                <w:cs/>
+              </w:rPr>
+              <w:t>ขนย้ายอุปกรณ์บัดกรีจากตึกใหม่เพื่อนำมาใช้งาน</w:t>
+            </w:r>
+          </w:p>
+        </w:tc>
+        <w:tc>
+          <w:tcPr>
+            <w:tcW w:w="1160" w:type="dxa"/>
+            <w:tcBorders>
+              <w:top w:val="single" w:sz="4" w:space="0" w:color="auto"/>
+              <w:left w:val="single" w:sz="4" w:space="0" w:color="auto"/>
+              <w:bottom w:val="single" w:sz="4" w:space="0" w:color="auto"/>
+              <w:right w:val="single" w:sz="4" w:space="0" w:color="auto"/>
+            </w:tcBorders>
+          </w:tcPr>
+          <w:p>
+            <w:pPr>
+              <w:spacing w:line="240" w:lineRule="auto"/>
+              <w:jc w:val="thaiDistribute"/>
+              <w:rPr>
+                <w:rFonts w:ascii="TH SarabunPSK" w:hAnsi="TH SarabunPSK" w:cs="TH SarabunPSK"/>
+                <w:sz w:val="32"/>
+                <w:szCs w:val="32"/>
+              </w:rPr>
+            </w:pPr>
+          </w:p>
+        </w:tc>
+      </w:tr>
+      <w:tr>
+        <w:tc>
+          <w:tcPr>
+            <w:tcW w:w="2603" w:type="dxa"/>
+            <w:tcBorders>
+              <w:top w:val="single" w:sz="4" w:space="0" w:color="auto"/>
+              <w:left w:val="single" w:sz="4" w:space="0" w:color="auto"/>
+              <w:bottom w:val="single" w:sz="4" w:space="0" w:color="auto"/>
+              <w:right w:val="single" w:sz="4" w:space="0" w:color="auto"/>
+            </w:tcBorders>
+          </w:tcPr>
+          <w:p>
+            <w:pPr>
+              <w:spacing w:line="240" w:lineRule="auto"/>
+              <w:jc w:val="center"/>
+              <w:rPr>
+                <w:rFonts w:ascii="TH SarabunPSK" w:hAnsi="TH SarabunPSK" w:cs="TH SarabunPSK" w:hint="cs"/>
+                <w:sz w:val="32"/>
+                <w:szCs w:val="32"/>
+                <w:cs/>
+              </w:rPr>
+            </w:pPr>
+          </w:p>
+        </w:tc>
+        <w:tc>
+          <w:tcPr>
+            <w:tcW w:w="1532" w:type="dxa"/>
+            <w:tcBorders>
+              <w:top w:val="single" w:sz="4" w:space="0" w:color="auto"/>
+              <w:left w:val="single" w:sz="4" w:space="0" w:color="auto"/>
+              <w:bottom w:val="single" w:sz="4" w:space="0" w:color="auto"/>
+              <w:right w:val="single" w:sz="4" w:space="0" w:color="auto"/>
+            </w:tcBorders>
+          </w:tcPr>
+          <w:p>
+            <w:pPr>
+              <w:spacing w:line="240" w:lineRule="auto"/>
+              <w:rPr>
+                <w:rFonts w:ascii="TH SarabunPSK" w:hAnsi="TH SarabunPSK" w:cs="TH SarabunPSK"/>
+                <w:sz w:val="32"/>
+                <w:szCs w:val="32"/>
+                <w:cs/>
+              </w:rPr>
+            </w:pPr>
+          </w:p>
+        </w:tc>
+        <w:tc>
+          <w:tcPr>
+            <w:tcW w:w="4071" w:type="dxa"/>
+            <w:tcBorders>
+              <w:top w:val="single" w:sz="4" w:space="0" w:color="auto"/>
+              <w:left w:val="single" w:sz="4" w:space="0" w:color="auto"/>
+              <w:bottom w:val="single" w:sz="4" w:space="0" w:color="auto"/>
+              <w:right w:val="single" w:sz="4" w:space="0" w:color="auto"/>
+            </w:tcBorders>
+          </w:tcPr>
+          <w:p>
+            <w:pPr>
+              <w:spacing w:line="240" w:lineRule="auto"/>
+              <w:jc w:val="thaiDistribute"/>
+              <w:rPr>
+                <w:rFonts w:ascii="TH SarabunPSK" w:hAnsi="TH SarabunPSK" w:cs="TH SarabunPSK" w:hint="cs"/>
+                <w:sz w:val="32"/>
+                <w:szCs w:val="32"/>
+                <w:cs/>
+              </w:rPr>
+            </w:pPr>
+            <w:r>
+              <w:rPr>
+                <w:rFonts w:ascii="TH SarabunPSK" w:hAnsi="TH SarabunPSK" w:cs="TH SarabunPSK"/>
+                <w:sz w:val="32"/>
+                <w:szCs w:val="32"/>
+                <w:cs/>
+              </w:rPr>
+              <w:t>ประชุมชี้แจงโครงการประเมินการเปิดเผยข้อมูลสาธารณะของส่วนงาน มหาวิทยาลัยเชียงใหม่ (</w:t>
+            </w:r>
+            <w:r>
+              <w:rPr>
+                <w:rFonts w:ascii="TH SarabunPSK" w:hAnsi="TH SarabunPSK" w:cs="TH SarabunPSK"/>
+                <w:sz w:val="32"/>
+                <w:szCs w:val="32"/>
+              </w:rPr>
+              <w:t xml:space="preserve">CMU-OIT) </w:t>
+            </w:r>
+            <w:r>
+              <w:rPr>
+                <w:rFonts w:ascii="TH SarabunPSK" w:hAnsi="TH SarabunPSK" w:cs="TH SarabunPSK"/>
+                <w:sz w:val="32"/>
+                <w:szCs w:val="32"/>
+                <w:cs/>
+              </w:rPr>
+              <w:t xml:space="preserve">ประจำปีงบประมาณ พ.ศ. </w:t>
+            </w:r>
+            <w:r>
+              <w:rPr>
+                <w:rFonts w:ascii="TH SarabunPSK" w:hAnsi="TH SarabunPSK" w:cs="TH SarabunPSK"/>
+                <w:sz w:val="32"/>
+                <w:szCs w:val="32"/>
+              </w:rPr>
+              <w:t>2568</w:t>
+            </w:r>
+          </w:p>
+        </w:tc>
+        <w:tc>
+          <w:tcPr>
+            <w:tcW w:w="1160" w:type="dxa"/>
+            <w:tcBorders>
+              <w:top w:val="single" w:sz="4" w:space="0" w:color="auto"/>
+              <w:left w:val="single" w:sz="4" w:space="0" w:color="auto"/>
+              <w:bottom w:val="single" w:sz="4" w:space="0" w:color="auto"/>
+              <w:right w:val="single" w:sz="4" w:space="0" w:color="auto"/>
+            </w:tcBorders>
+          </w:tcPr>
+          <w:p>
+            <w:pPr>
+              <w:spacing w:line="240" w:lineRule="auto"/>
+              <w:jc w:val="thaiDistribute"/>
+              <w:rPr>
+                <w:rFonts w:ascii="TH SarabunPSK" w:hAnsi="TH SarabunPSK" w:cs="TH SarabunPSK"/>
+                <w:sz w:val="32"/>
+                <w:szCs w:val="32"/>
+              </w:rPr>
+            </w:pPr>
+          </w:p>
+        </w:tc>
+      </w:tr>
+      <w:tr>
+        <w:tc>
+          <w:tcPr>
+            <w:tcW w:w="2603" w:type="dxa"/>
+            <w:tcBorders>
+              <w:top w:val="single" w:sz="4" w:space="0" w:color="auto"/>
+              <w:left w:val="single" w:sz="4" w:space="0" w:color="auto"/>
+              <w:bottom w:val="single" w:sz="4" w:space="0" w:color="auto"/>
+              <w:right w:val="single" w:sz="4" w:space="0" w:color="auto"/>
+            </w:tcBorders>
+          </w:tcPr>
+          <w:p>
+            <w:pPr>
+              <w:spacing w:line="240" w:lineRule="auto"/>
+              <w:jc w:val="center"/>
+              <w:rPr>
+                <w:rFonts w:ascii="TH SarabunPSK" w:hAnsi="TH SarabunPSK" w:cs="TH SarabunPSK" w:hint="cs"/>
+                <w:sz w:val="32"/>
+                <w:szCs w:val="32"/>
+                <w:cs/>
+              </w:rPr>
+            </w:pPr>
+          </w:p>
+        </w:tc>
+        <w:tc>
+          <w:tcPr>
+            <w:tcW w:w="1532" w:type="dxa"/>
+            <w:tcBorders>
+              <w:top w:val="single" w:sz="4" w:space="0" w:color="auto"/>
+              <w:left w:val="single" w:sz="4" w:space="0" w:color="auto"/>
+              <w:bottom w:val="single" w:sz="4" w:space="0" w:color="auto"/>
+              <w:right w:val="single" w:sz="4" w:space="0" w:color="auto"/>
+            </w:tcBorders>
+          </w:tcPr>
+          <w:p>
+            <w:pPr>
+              <w:spacing w:line="240" w:lineRule="auto"/>
+              <w:rPr>
+                <w:rFonts w:ascii="TH SarabunPSK" w:hAnsi="TH SarabunPSK" w:cs="TH SarabunPSK"/>
+                <w:sz w:val="32"/>
+                <w:szCs w:val="32"/>
+                <w:cs/>
+              </w:rPr>
+            </w:pPr>
+          </w:p>
+        </w:tc>
+        <w:tc>
+          <w:tcPr>
+            <w:tcW w:w="4071" w:type="dxa"/>
+            <w:tcBorders>
+              <w:top w:val="single" w:sz="4" w:space="0" w:color="auto"/>
+              <w:left w:val="single" w:sz="4" w:space="0" w:color="auto"/>
+              <w:bottom w:val="single" w:sz="4" w:space="0" w:color="auto"/>
+              <w:right w:val="single" w:sz="4" w:space="0" w:color="auto"/>
+            </w:tcBorders>
+          </w:tcPr>
+          <w:p>
+            <w:pPr>
+              <w:spacing w:line="240" w:lineRule="auto"/>
+              <w:jc w:val="thaiDistribute"/>
+              <w:rPr>
+                <w:rFonts w:ascii="TH SarabunPSK" w:hAnsi="TH SarabunPSK" w:cs="TH SarabunPSK"/>
                 <w:sz w:val="32"/>
                 <w:szCs w:val="32"/>
                 <w:cs/>
@@ -4788,7 +5134,6 @@
   <w:style w:type="character" w:default="1" w:styleId="a0">
     <w:name w:val="Default Paragraph Font"/>
     <w:uiPriority w:val="1"/>
-    <w:semiHidden/>
     <w:unhideWhenUsed/>
   </w:style>
   <w:style w:type="table" w:default="1" w:styleId="a1">

--- a/2025_01_รายงานปฏิบัติงานประจำเดือนมกราคม 2568.docx
+++ b/2025_01_รายงานปฏิบัติงานประจำเดือนมกราคม 2568.docx
@@ -6,7 +6,7 @@
       <w:pPr>
         <w:jc w:val="center"/>
         <w:rPr>
-          <w:rFonts w:ascii="TH SarabunPSK" w:hAnsi="TH SarabunPSK" w:cs="TH SarabunPSK"/>
+          <w:rFonts w:ascii="TH SarabunPSK" w:hAnsi="TH SarabunPSK" w:cs="TH SarabunPSK" w:hint="cs"/>
           <w:sz w:val="32"/>
           <w:szCs w:val="32"/>
         </w:rPr>
@@ -27,7 +27,7 @@
           <w:szCs w:val="32"/>
           <w:cs/>
         </w:rPr>
-        <w:t>ธันวาคม</w:t>
+        <w:t>มกราคม</w:t>
       </w:r>
       <w:r>
         <w:rPr>
@@ -48,11 +48,12 @@
       </w:r>
       <w:r>
         <w:rPr>
-          <w:rFonts w:ascii="TH SarabunPSK" w:hAnsi="TH SarabunPSK" w:cs="TH SarabunPSK"/>
+          <w:rFonts w:ascii="TH SarabunPSK" w:hAnsi="TH SarabunPSK" w:cs="TH SarabunPSK" w:hint="cs"/>
           <w:sz w:val="32"/>
           <w:szCs w:val="32"/>
+          <w:cs/>
         </w:rPr>
-        <w:t>7</w:t>
+        <w:t>8</w:t>
       </w:r>
     </w:p>
     <w:tbl>
@@ -441,7 +442,7 @@
               <w:spacing w:line="240" w:lineRule="auto"/>
               <w:jc w:val="thaiDistribute"/>
               <w:rPr>
-                <w:rFonts w:ascii="TH SarabunPSK" w:hAnsi="TH SarabunPSK" w:cs="TH SarabunPSK" w:hint="cs"/>
+                <w:rFonts w:ascii="TH SarabunPSK" w:hAnsi="TH SarabunPSK" w:cs="TH SarabunPSK"/>
                 <w:sz w:val="32"/>
                 <w:szCs w:val="32"/>
                 <w:cs/>
@@ -455,6 +456,14 @@
                 <w:cs/>
               </w:rPr>
               <w:t>ช่วยนักวิจัยอบรมขั้นตอนการทำงานของเครื่องพ่นยา</w:t>
+            </w:r>
+            <w:r>
+              <w:rPr>
+                <w:rFonts w:ascii="TH SarabunPSK" w:hAnsi="TH SarabunPSK" w:cs="TH SarabunPSK"/>
+                <w:sz w:val="32"/>
+                <w:szCs w:val="32"/>
+              </w:rPr>
+              <w:t xml:space="preserve"> CMU Smart Inhaler</w:t>
             </w:r>
             <w:r>
               <w:rPr>
@@ -551,7 +560,7 @@
               <w:spacing w:line="240" w:lineRule="auto"/>
               <w:jc w:val="thaiDistribute"/>
               <w:rPr>
-                <w:rFonts w:ascii="TH SarabunPSK" w:hAnsi="TH SarabunPSK" w:cs="TH SarabunPSK" w:hint="cs"/>
+                <w:rFonts w:ascii="TH SarabunPSK" w:hAnsi="TH SarabunPSK" w:cs="TH SarabunPSK"/>
                 <w:sz w:val="32"/>
                 <w:szCs w:val="32"/>
                 <w:cs/>
@@ -572,16 +581,111 @@
                 <w:sz w:val="32"/>
                 <w:szCs w:val="32"/>
               </w:rPr>
-              <w:t>CMU -</w:t>
-            </w:r>
-            <w:r>
-              <w:rPr>
-                <w:rFonts w:ascii="TH SarabunPSK" w:hAnsi="TH SarabunPSK" w:cs="TH SarabunPSK" w:hint="cs"/>
-                <w:sz w:val="32"/>
-                <w:szCs w:val="32"/>
-                <w:cs/>
-              </w:rPr>
-              <w:t xml:space="preserve"> เคลื่อนย้ายอุปกรณ์และเครื่องจาก </w:t>
+              <w:t>CMU</w:t>
+            </w:r>
+            <w:r>
+              <w:rPr>
+                <w:rFonts w:ascii="TH SarabunPSK" w:hAnsi="TH SarabunPSK" w:cs="TH SarabunPSK" w:hint="cs"/>
+                <w:sz w:val="32"/>
+                <w:szCs w:val="32"/>
+                <w:cs/>
+              </w:rPr>
+              <w:t xml:space="preserve"> เชียงราย</w:t>
+            </w:r>
+            <w:r>
+              <w:rPr>
+                <w:rFonts w:ascii="TH SarabunPSK" w:hAnsi="TH SarabunPSK" w:cs="TH SarabunPSK"/>
+                <w:sz w:val="32"/>
+                <w:szCs w:val="32"/>
+              </w:rPr>
+              <w:t xml:space="preserve"> </w:t>
+            </w:r>
+            <w:r>
+              <w:rPr>
+                <w:rFonts w:ascii="TH SarabunPSK" w:hAnsi="TH SarabunPSK" w:cs="TH SarabunPSK"/>
+                <w:sz w:val="32"/>
+                <w:szCs w:val="32"/>
+              </w:rPr>
+              <w:t>–</w:t>
+            </w:r>
+            <w:r>
+              <w:rPr>
+                <w:rFonts w:ascii="TH SarabunPSK" w:hAnsi="TH SarabunPSK" w:cs="TH SarabunPSK" w:hint="cs"/>
+                <w:sz w:val="32"/>
+                <w:szCs w:val="32"/>
+                <w:cs/>
+              </w:rPr>
+              <w:t xml:space="preserve"> </w:t>
+            </w:r>
+            <w:r>
+              <w:rPr>
+                <w:rFonts w:ascii="TH SarabunPSK" w:hAnsi="TH SarabunPSK" w:cs="TH SarabunPSK" w:hint="cs"/>
+                <w:sz w:val="32"/>
+                <w:szCs w:val="32"/>
+                <w:cs/>
+              </w:rPr>
+              <w:t>ทำการขน</w:t>
+            </w:r>
+            <w:r>
+              <w:rPr>
+                <w:rFonts w:ascii="TH SarabunPSK" w:hAnsi="TH SarabunPSK" w:cs="TH SarabunPSK" w:hint="cs"/>
+                <w:sz w:val="32"/>
+                <w:szCs w:val="32"/>
+                <w:cs/>
+              </w:rPr>
+              <w:t>เคลื่อนย้ายอุปกรณ์และเครื่อง</w:t>
+            </w:r>
+            <w:r>
+              <w:rPr>
+                <w:rFonts w:ascii="TH SarabunPSK" w:hAnsi="TH SarabunPSK" w:cs="TH SarabunPSK" w:hint="cs"/>
+                <w:sz w:val="32"/>
+                <w:szCs w:val="32"/>
+                <w:cs/>
+              </w:rPr>
+              <w:t xml:space="preserve">จำนวน </w:t>
+            </w:r>
+            <w:r>
+              <w:rPr>
+                <w:rFonts w:ascii="TH SarabunPSK" w:hAnsi="TH SarabunPSK" w:cs="TH SarabunPSK"/>
+                <w:sz w:val="32"/>
+                <w:szCs w:val="32"/>
+              </w:rPr>
+              <w:t xml:space="preserve">36 </w:t>
+            </w:r>
+            <w:r>
+              <w:rPr>
+                <w:rFonts w:ascii="TH SarabunPSK" w:hAnsi="TH SarabunPSK" w:cs="TH SarabunPSK" w:hint="cs"/>
+                <w:sz w:val="32"/>
+                <w:szCs w:val="32"/>
+                <w:cs/>
+              </w:rPr>
+              <w:t>ตัว (</w:t>
+            </w:r>
+            <w:r>
+              <w:rPr>
+                <w:rFonts w:ascii="TH SarabunPSK" w:hAnsi="TH SarabunPSK" w:cs="TH SarabunPSK"/>
+                <w:sz w:val="32"/>
+                <w:szCs w:val="32"/>
+              </w:rPr>
+              <w:t>10</w:t>
+            </w:r>
+            <w:r>
+              <w:rPr>
+                <w:rFonts w:ascii="TH SarabunPSK" w:hAnsi="TH SarabunPSK" w:cs="TH SarabunPSK" w:hint="cs"/>
+                <w:sz w:val="32"/>
+                <w:szCs w:val="32"/>
+                <w:cs/>
+              </w:rPr>
+              <w:t xml:space="preserve">ชุด) </w:t>
+            </w:r>
+            <w:r>
+              <w:rPr>
+                <w:rFonts w:ascii="TH SarabunPSK" w:hAnsi="TH SarabunPSK" w:cs="TH SarabunPSK" w:hint="cs"/>
+                <w:sz w:val="32"/>
+                <w:szCs w:val="32"/>
+                <w:cs/>
+              </w:rPr>
+              <w:t xml:space="preserve">จาก </w:t>
             </w:r>
             <w:r>
               <w:rPr>
@@ -694,7 +798,7 @@
               <w:spacing w:line="240" w:lineRule="auto"/>
               <w:jc w:val="thaiDistribute"/>
               <w:rPr>
-                <w:rFonts w:ascii="TH SarabunPSK" w:hAnsi="TH SarabunPSK" w:cs="TH SarabunPSK" w:hint="cs"/>
+                <w:rFonts w:ascii="TH SarabunPSK" w:hAnsi="TH SarabunPSK" w:cs="TH SarabunPSK"/>
                 <w:sz w:val="32"/>
                 <w:szCs w:val="32"/>
               </w:rPr>
@@ -766,7 +870,25 @@
                 <w:szCs w:val="32"/>
                 <w:cs/>
               </w:rPr>
-              <w:t xml:space="preserve">การ </w:t>
+              <w:t>กา</w:t>
+            </w:r>
+            <w:r>
+              <w:rPr>
+                <w:rFonts w:ascii="TH SarabunPSK" w:hAnsi="TH SarabunPSK" w:cs="TH SarabunPSK" w:hint="cs"/>
+                <w:sz w:val="32"/>
+                <w:szCs w:val="32"/>
+                <w:cs/>
+              </w:rPr>
+              <w:t>รแบ่งข้อมูลแบบ</w:t>
+            </w:r>
+            <w:r>
+              <w:rPr>
+                <w:rFonts w:ascii="TH SarabunPSK" w:hAnsi="TH SarabunPSK" w:cs="TH SarabunPSK" w:hint="cs"/>
+                <w:sz w:val="32"/>
+                <w:szCs w:val="32"/>
+                <w:cs/>
+              </w:rPr>
+              <w:t xml:space="preserve"> </w:t>
             </w:r>
             <w:r>
               <w:rPr>
@@ -799,7 +921,7 @@
                 <w:szCs w:val="32"/>
                 <w:cs/>
               </w:rPr>
-              <w:t xml:space="preserve">ข้อมูลจำนวน </w:t>
+              <w:t xml:space="preserve">จำนวน </w:t>
             </w:r>
             <w:r>
               <w:rPr>
@@ -903,7 +1025,7 @@
               <w:spacing w:line="240" w:lineRule="auto"/>
               <w:jc w:val="thaiDistribute"/>
               <w:rPr>
-                <w:rFonts w:ascii="TH SarabunPSK" w:hAnsi="TH SarabunPSK" w:cs="TH SarabunPSK" w:hint="cs"/>
+                <w:rFonts w:ascii="TH SarabunPSK" w:hAnsi="TH SarabunPSK" w:cs="TH SarabunPSK"/>
                 <w:sz w:val="32"/>
                 <w:szCs w:val="32"/>
                 <w:cs/>
@@ -924,7 +1046,7 @@
                 <w:sz w:val="32"/>
                 <w:szCs w:val="32"/>
               </w:rPr>
-              <w:t>BDMS:OPD Identification</w:t>
+              <w:t>BDMS:</w:t>
             </w:r>
             <w:r>
               <w:rPr>
@@ -941,6 +1063,23 @@
                 <w:sz w:val="32"/>
                 <w:szCs w:val="32"/>
               </w:rPr>
+              <w:t>OPD Identification</w:t>
+            </w:r>
+            <w:r>
+              <w:rPr>
+                <w:rFonts w:ascii="TH SarabunPSK" w:hAnsi="TH SarabunPSK" w:cs="TH SarabunPSK" w:hint="cs"/>
+                <w:sz w:val="32"/>
+                <w:szCs w:val="32"/>
+                <w:cs/>
+              </w:rPr>
+              <w:t xml:space="preserve"> </w:t>
+            </w:r>
+            <w:r>
+              <w:rPr>
+                <w:rFonts w:ascii="TH SarabunPSK" w:hAnsi="TH SarabunPSK" w:cs="TH SarabunPSK"/>
+                <w:sz w:val="32"/>
+                <w:szCs w:val="32"/>
+              </w:rPr>
               <w:t xml:space="preserve">- </w:t>
             </w:r>
             <w:r>
@@ -950,19 +1089,17 @@
                 <w:szCs w:val="32"/>
                 <w:cs/>
               </w:rPr>
-              <w:t>ช่วยนัก</w:t>
-            </w:r>
-            <w:proofErr w:type="spellStart"/>
-            <w:r>
-              <w:rPr>
-                <w:rFonts w:ascii="TH SarabunPSK" w:hAnsi="TH SarabunPSK" w:cs="TH SarabunPSK" w:hint="cs"/>
-                <w:sz w:val="32"/>
-                <w:szCs w:val="32"/>
-                <w:cs/>
-              </w:rPr>
-              <w:t>วัจัย</w:t>
-            </w:r>
-            <w:proofErr w:type="spellEnd"/>
+              <w:t>ช่วยนักวัจัย</w:t>
+            </w:r>
+            <w:r>
+              <w:rPr>
+                <w:rFonts w:ascii="TH SarabunPSK" w:hAnsi="TH SarabunPSK" w:cs="TH SarabunPSK" w:hint="cs"/>
+                <w:sz w:val="32"/>
+                <w:szCs w:val="32"/>
+                <w:cs/>
+              </w:rPr>
+              <w:t>อบรมการ</w:t>
+            </w:r>
             <w:r>
               <w:rPr>
                 <w:rFonts w:ascii="TH SarabunPSK" w:hAnsi="TH SarabunPSK" w:cs="TH SarabunPSK" w:hint="cs"/>
@@ -987,7 +1124,52 @@
                 <w:szCs w:val="32"/>
                 <w:cs/>
               </w:rPr>
-              <w:t>ล่าสุดให้กับโรงพยาบาลกรุงเทพ เชียงใหม่</w:t>
+              <w:t>ล่าสุด</w:t>
+            </w:r>
+            <w:r>
+              <w:rPr>
+                <w:rFonts w:ascii="TH SarabunPSK" w:hAnsi="TH SarabunPSK" w:cs="TH SarabunPSK" w:hint="cs"/>
+                <w:sz w:val="32"/>
+                <w:szCs w:val="32"/>
+                <w:cs/>
+              </w:rPr>
+              <w:t xml:space="preserve"> แล้วส่งมอบ</w:t>
+            </w:r>
+            <w:r>
+              <w:rPr>
+                <w:rFonts w:ascii="TH SarabunPSK" w:hAnsi="TH SarabunPSK" w:cs="TH SarabunPSK" w:hint="cs"/>
+                <w:sz w:val="32"/>
+                <w:szCs w:val="32"/>
+                <w:cs/>
+              </w:rPr>
+              <w:t>ให้กับ</w:t>
+            </w:r>
+            <w:r>
+              <w:rPr>
+                <w:rFonts w:ascii="TH SarabunPSK" w:hAnsi="TH SarabunPSK" w:cs="TH SarabunPSK" w:hint="cs"/>
+                <w:sz w:val="32"/>
+                <w:szCs w:val="32"/>
+                <w:cs/>
+              </w:rPr>
+              <w:t>เจ้าหน้าที่ไอทีของ</w:t>
+            </w:r>
+            <w:r>
+              <w:rPr>
+                <w:rFonts w:ascii="TH SarabunPSK" w:hAnsi="TH SarabunPSK" w:cs="TH SarabunPSK" w:hint="cs"/>
+                <w:sz w:val="32"/>
+                <w:szCs w:val="32"/>
+                <w:cs/>
+              </w:rPr>
+              <w:t>โรงพยาบาลกรุงเทพ เชียงใหม่</w:t>
+            </w:r>
+            <w:r>
+              <w:rPr>
+                <w:rFonts w:ascii="TH SarabunPSK" w:hAnsi="TH SarabunPSK" w:cs="TH SarabunPSK" w:hint="cs"/>
+                <w:sz w:val="32"/>
+                <w:szCs w:val="32"/>
+                <w:cs/>
+              </w:rPr>
+              <w:t xml:space="preserve"> ดำเนินการต่อ</w:t>
             </w:r>
           </w:p>
         </w:tc>
@@ -1086,16 +1268,7 @@
                 <w:szCs w:val="32"/>
                 <w:cs/>
               </w:rPr>
-              <w:t>10</w:t>
-            </w:r>
-            <w:r>
-              <w:rPr>
-                <w:rFonts w:ascii="TH SarabunPSK" w:hAnsi="TH SarabunPSK" w:cs="TH SarabunPSK" w:hint="cs"/>
-                <w:sz w:val="32"/>
-                <w:szCs w:val="32"/>
-                <w:cs/>
-              </w:rPr>
-              <w:t xml:space="preserve"> มกราคม</w:t>
+              <w:t>10 มกราคม</w:t>
             </w:r>
           </w:p>
         </w:tc>
@@ -1260,7 +1433,7 @@
               <w:spacing w:line="240" w:lineRule="auto"/>
               <w:jc w:val="thaiDistribute"/>
               <w:rPr>
-                <w:rFonts w:ascii="TH SarabunPSK" w:hAnsi="TH SarabunPSK" w:cs="TH SarabunPSK" w:hint="cs"/>
+                <w:rFonts w:ascii="TH SarabunPSK" w:hAnsi="TH SarabunPSK" w:cs="TH SarabunPSK"/>
                 <w:sz w:val="32"/>
                 <w:szCs w:val="32"/>
                 <w:cs/>
@@ -1307,7 +1480,88 @@
                 <w:szCs w:val="32"/>
                 <w:cs/>
               </w:rPr>
-              <w:t xml:space="preserve">ทำการเลือก </w:t>
+              <w:t>เขียนโปรแกรม</w:t>
+            </w:r>
+            <w:r>
+              <w:rPr>
+                <w:rFonts w:ascii="TH SarabunPSK" w:hAnsi="TH SarabunPSK" w:cs="TH SarabunPSK" w:hint="cs"/>
+                <w:sz w:val="32"/>
+                <w:szCs w:val="32"/>
+                <w:cs/>
+              </w:rPr>
+              <w:t>ทำการ</w:t>
+            </w:r>
+            <w:r>
+              <w:rPr>
+                <w:rFonts w:ascii="TH SarabunPSK" w:hAnsi="TH SarabunPSK" w:cs="TH SarabunPSK" w:hint="cs"/>
+                <w:sz w:val="32"/>
+                <w:szCs w:val="32"/>
+                <w:cs/>
+              </w:rPr>
+              <w:t>เทร</w:t>
+            </w:r>
+            <w:r>
+              <w:rPr>
+                <w:rFonts w:ascii="TH SarabunPSK" w:hAnsi="TH SarabunPSK" w:cs="TH SarabunPSK" w:hint="cs"/>
+                <w:sz w:val="32"/>
+                <w:szCs w:val="32"/>
+                <w:cs/>
+              </w:rPr>
+              <w:t>น</w:t>
+            </w:r>
+            <w:r>
+              <w:rPr>
+                <w:rFonts w:ascii="TH SarabunPSK" w:hAnsi="TH SarabunPSK" w:cs="TH SarabunPSK" w:hint="cs"/>
+                <w:sz w:val="32"/>
+                <w:szCs w:val="32"/>
+                <w:cs/>
+              </w:rPr>
+              <w:t>ฝึกโมเดล</w:t>
+            </w:r>
+            <w:r>
+              <w:rPr>
+                <w:rFonts w:ascii="TH SarabunPSK" w:hAnsi="TH SarabunPSK" w:cs="TH SarabunPSK" w:hint="cs"/>
+                <w:sz w:val="32"/>
+                <w:szCs w:val="32"/>
+                <w:cs/>
+              </w:rPr>
+              <w:t xml:space="preserve"> </w:t>
+            </w:r>
+            <w:r>
+              <w:rPr>
+                <w:rFonts w:ascii="TH SarabunPSK" w:hAnsi="TH SarabunPSK" w:cs="TH SarabunPSK" w:hint="cs"/>
+                <w:sz w:val="32"/>
+                <w:szCs w:val="32"/>
+                <w:cs/>
+              </w:rPr>
+              <w:t>เพื่อ</w:t>
+            </w:r>
+            <w:r>
+              <w:rPr>
+                <w:rFonts w:ascii="TH SarabunPSK" w:hAnsi="TH SarabunPSK" w:cs="TH SarabunPSK" w:hint="cs"/>
+                <w:sz w:val="32"/>
+                <w:szCs w:val="32"/>
+                <w:cs/>
+              </w:rPr>
+              <w:t>เลือก</w:t>
+            </w:r>
+            <w:r>
+              <w:rPr>
+                <w:rFonts w:ascii="TH SarabunPSK" w:hAnsi="TH SarabunPSK" w:cs="TH SarabunPSK" w:hint="cs"/>
+                <w:sz w:val="32"/>
+                <w:szCs w:val="32"/>
+                <w:cs/>
+              </w:rPr>
+              <w:t>ต้นแบบ</w:t>
+            </w:r>
+            <w:r>
+              <w:rPr>
+                <w:rFonts w:ascii="TH SarabunPSK" w:hAnsi="TH SarabunPSK" w:cs="TH SarabunPSK" w:hint="cs"/>
+                <w:sz w:val="32"/>
+                <w:szCs w:val="32"/>
+                <w:cs/>
+              </w:rPr>
+              <w:t xml:space="preserve"> </w:t>
             </w:r>
             <w:r>
               <w:rPr>
@@ -1420,7 +1674,7 @@
               <w:spacing w:line="240" w:lineRule="auto"/>
               <w:jc w:val="thaiDistribute"/>
               <w:rPr>
-                <w:rFonts w:ascii="TH SarabunPSK" w:hAnsi="TH SarabunPSK" w:cs="TH SarabunPSK" w:hint="cs"/>
+                <w:rFonts w:ascii="TH SarabunPSK" w:hAnsi="TH SarabunPSK" w:cs="TH SarabunPSK"/>
                 <w:sz w:val="32"/>
                 <w:szCs w:val="32"/>
                 <w:cs/>
@@ -1459,7 +1713,25 @@
                 <w:szCs w:val="32"/>
                 <w:cs/>
               </w:rPr>
-              <w:t xml:space="preserve"> และเครื่องส่งสัญญาณจะนวน 1 เครื่อง</w:t>
+              <w:t xml:space="preserve"> และเครื่องส่งสัญญาณจ</w:t>
+            </w:r>
+            <w:r>
+              <w:rPr>
+                <w:rFonts w:ascii="TH SarabunPSK" w:hAnsi="TH SarabunPSK" w:cs="TH SarabunPSK" w:hint="cs"/>
+                <w:sz w:val="32"/>
+                <w:szCs w:val="32"/>
+                <w:cs/>
+              </w:rPr>
+              <w:t>ำ</w:t>
+            </w:r>
+            <w:r>
+              <w:rPr>
+                <w:rFonts w:ascii="TH SarabunPSK" w:hAnsi="TH SarabunPSK" w:cs="TH SarabunPSK" w:hint="cs"/>
+                <w:sz w:val="32"/>
+                <w:szCs w:val="32"/>
+                <w:cs/>
+              </w:rPr>
+              <w:t>นวน 1 เครื่อง</w:t>
             </w:r>
           </w:p>
         </w:tc>
@@ -1591,24 +1863,42 @@
                 <w:szCs w:val="32"/>
                 <w:cs/>
               </w:rPr>
-              <w:t xml:space="preserve">ศึกษา </w:t>
-            </w:r>
-            <w:r>
-              <w:rPr>
-                <w:rFonts w:ascii="TH SarabunPSK" w:hAnsi="TH SarabunPSK" w:cs="TH SarabunPSK"/>
-                <w:sz w:val="32"/>
-                <w:szCs w:val="32"/>
-              </w:rPr>
-              <w:t xml:space="preserve">model YOLO </w:t>
-            </w:r>
-            <w:r>
-              <w:rPr>
-                <w:rFonts w:ascii="TH SarabunPSK" w:hAnsi="TH SarabunPSK" w:cs="TH SarabunPSK" w:hint="cs"/>
-                <w:sz w:val="32"/>
-                <w:szCs w:val="32"/>
-                <w:cs/>
-              </w:rPr>
-              <w:t xml:space="preserve">และข้อมูลของ </w:t>
+              <w:t>ศึกษา</w:t>
+            </w:r>
+            <w:r>
+              <w:rPr>
+                <w:rFonts w:ascii="TH SarabunPSK" w:hAnsi="TH SarabunPSK" w:cs="TH SarabunPSK" w:hint="cs"/>
+                <w:sz w:val="32"/>
+                <w:szCs w:val="32"/>
+                <w:cs/>
+              </w:rPr>
+              <w:t xml:space="preserve">อัลกอริทึม </w:t>
+            </w:r>
+            <w:r>
+              <w:rPr>
+                <w:rFonts w:ascii="TH SarabunPSK" w:hAnsi="TH SarabunPSK" w:cs="TH SarabunPSK"/>
+                <w:sz w:val="32"/>
+                <w:szCs w:val="32"/>
+              </w:rPr>
+              <w:t xml:space="preserve">YOLO </w:t>
+            </w:r>
+            <w:r>
+              <w:rPr>
+                <w:rFonts w:ascii="TH SarabunPSK" w:hAnsi="TH SarabunPSK" w:cs="TH SarabunPSK" w:hint="cs"/>
+                <w:sz w:val="32"/>
+                <w:szCs w:val="32"/>
+                <w:cs/>
+              </w:rPr>
+              <w:t xml:space="preserve">เวอร์ชัน 8 </w:t>
+            </w:r>
+            <w:r>
+              <w:rPr>
+                <w:rFonts w:ascii="TH SarabunPSK" w:hAnsi="TH SarabunPSK" w:cs="TH SarabunPSK" w:hint="cs"/>
+                <w:sz w:val="32"/>
+                <w:szCs w:val="32"/>
+                <w:cs/>
+              </w:rPr>
+              <w:t xml:space="preserve">และข้อมูล </w:t>
             </w:r>
             <w:r>
               <w:rPr>
@@ -1687,16 +1977,7 @@
                 <w:szCs w:val="32"/>
                 <w:cs/>
               </w:rPr>
-              <w:t>1</w:t>
-            </w:r>
-            <w:r>
-              <w:rPr>
-                <w:rFonts w:ascii="TH SarabunPSK" w:hAnsi="TH SarabunPSK" w:cs="TH SarabunPSK" w:hint="cs"/>
-                <w:sz w:val="32"/>
-                <w:szCs w:val="32"/>
-                <w:cs/>
-              </w:rPr>
-              <w:t>3</w:t>
+              <w:t>13</w:t>
             </w:r>
             <w:r>
               <w:rPr>
@@ -1739,16 +2020,7 @@
                 <w:szCs w:val="32"/>
                 <w:cs/>
               </w:rPr>
-              <w:t>17</w:t>
-            </w:r>
-            <w:r>
-              <w:rPr>
-                <w:rFonts w:ascii="TH SarabunPSK" w:hAnsi="TH SarabunPSK" w:cs="TH SarabunPSK" w:hint="cs"/>
-                <w:sz w:val="32"/>
-                <w:szCs w:val="32"/>
-                <w:cs/>
-              </w:rPr>
-              <w:t xml:space="preserve"> มกราคม</w:t>
+              <w:t>17 มกราคม</w:t>
             </w:r>
           </w:p>
         </w:tc>
@@ -1914,7 +2186,7 @@
               <w:spacing w:line="240" w:lineRule="auto"/>
               <w:jc w:val="thaiDistribute"/>
               <w:rPr>
-                <w:rFonts w:ascii="TH SarabunPSK" w:hAnsi="TH SarabunPSK" w:cs="TH SarabunPSK" w:hint="cs"/>
+                <w:rFonts w:ascii="TH SarabunPSK" w:hAnsi="TH SarabunPSK" w:cs="TH SarabunPSK"/>
                 <w:sz w:val="32"/>
                 <w:szCs w:val="32"/>
                 <w:cs/>
@@ -1961,16 +2233,16 @@
                 <w:szCs w:val="32"/>
                 <w:cs/>
               </w:rPr>
-              <w:t>ทำ</w:t>
-            </w:r>
-            <w:r>
-              <w:rPr>
-                <w:rFonts w:ascii="TH SarabunPSK" w:hAnsi="TH SarabunPSK" w:cs="TH SarabunPSK" w:hint="cs"/>
-                <w:sz w:val="32"/>
-                <w:szCs w:val="32"/>
-                <w:cs/>
-              </w:rPr>
-              <w:t xml:space="preserve">การหาระยะห่างระหว่างข้อมูล </w:t>
+              <w:t>เขียนโปรแกรม</w:t>
+            </w:r>
+            <w:r>
+              <w:rPr>
+                <w:rFonts w:ascii="TH SarabunPSK" w:hAnsi="TH SarabunPSK" w:cs="TH SarabunPSK" w:hint="cs"/>
+                <w:sz w:val="32"/>
+                <w:szCs w:val="32"/>
+                <w:cs/>
+              </w:rPr>
+              <w:t xml:space="preserve">ทำการหาระยะห่างระหว่างข้อมูล </w:t>
             </w:r>
             <w:r>
               <w:rPr>
@@ -1987,7 +2259,25 @@
                 <w:szCs w:val="32"/>
                 <w:cs/>
               </w:rPr>
-              <w:t xml:space="preserve">กับตัว </w:t>
+              <w:t>กับตัว</w:t>
+            </w:r>
+            <w:r>
+              <w:rPr>
+                <w:rFonts w:ascii="TH SarabunPSK" w:hAnsi="TH SarabunPSK" w:cs="TH SarabunPSK" w:hint="cs"/>
+                <w:sz w:val="32"/>
+                <w:szCs w:val="32"/>
+                <w:cs/>
+              </w:rPr>
+              <w:t>ต้นแบบ</w:t>
+            </w:r>
+            <w:r>
+              <w:rPr>
+                <w:rFonts w:ascii="TH SarabunPSK" w:hAnsi="TH SarabunPSK" w:cs="TH SarabunPSK" w:hint="cs"/>
+                <w:sz w:val="32"/>
+                <w:szCs w:val="32"/>
+                <w:cs/>
+              </w:rPr>
+              <w:t xml:space="preserve"> </w:t>
             </w:r>
             <w:r>
               <w:rPr>
@@ -2110,25 +2400,7 @@
                 <w:szCs w:val="32"/>
                 <w:cs/>
               </w:rPr>
-              <w:t xml:space="preserve">ทำการตรวจเช็คเครื่องตรวจจับควันจำนวน </w:t>
-            </w:r>
-            <w:r>
-              <w:rPr>
-                <w:rFonts w:ascii="TH SarabunPSK" w:hAnsi="TH SarabunPSK" w:cs="TH SarabunPSK" w:hint="cs"/>
-                <w:sz w:val="32"/>
-                <w:szCs w:val="32"/>
-                <w:cs/>
-              </w:rPr>
-              <w:t>13</w:t>
-            </w:r>
-            <w:r>
-              <w:rPr>
-                <w:rFonts w:ascii="TH SarabunPSK" w:hAnsi="TH SarabunPSK" w:cs="TH SarabunPSK" w:hint="cs"/>
-                <w:sz w:val="32"/>
-                <w:szCs w:val="32"/>
-                <w:cs/>
-              </w:rPr>
-              <w:t xml:space="preserve"> ตัว และเครื่องส่งสัญญาณจ</w:t>
+              <w:t>ทำการตรวจเช็คเครื่องตรวจจับควันจำนวน 13 ตัว และเครื่องส่งสัญญาณจ</w:t>
             </w:r>
             <w:r>
               <w:rPr>
@@ -2146,25 +2418,7 @@
                 <w:szCs w:val="32"/>
                 <w:cs/>
               </w:rPr>
-              <w:t xml:space="preserve">นวน </w:t>
-            </w:r>
-            <w:r>
-              <w:rPr>
-                <w:rFonts w:ascii="TH SarabunPSK" w:hAnsi="TH SarabunPSK" w:cs="TH SarabunPSK" w:hint="cs"/>
-                <w:sz w:val="32"/>
-                <w:szCs w:val="32"/>
-                <w:cs/>
-              </w:rPr>
-              <w:t>4</w:t>
-            </w:r>
-            <w:r>
-              <w:rPr>
-                <w:rFonts w:ascii="TH SarabunPSK" w:hAnsi="TH SarabunPSK" w:cs="TH SarabunPSK" w:hint="cs"/>
-                <w:sz w:val="32"/>
-                <w:szCs w:val="32"/>
-                <w:cs/>
-              </w:rPr>
-              <w:t xml:space="preserve"> เครื่อง</w:t>
+              <w:t>นวน 4 เครื่อง</w:t>
             </w:r>
           </w:p>
         </w:tc>
@@ -2250,7 +2504,7 @@
               <w:spacing w:line="240" w:lineRule="auto"/>
               <w:jc w:val="thaiDistribute"/>
               <w:rPr>
-                <w:rFonts w:ascii="TH SarabunPSK" w:hAnsi="TH SarabunPSK" w:cs="TH SarabunPSK" w:hint="cs"/>
+                <w:rFonts w:ascii="TH SarabunPSK" w:hAnsi="TH SarabunPSK" w:cs="TH SarabunPSK"/>
                 <w:sz w:val="32"/>
                 <w:szCs w:val="32"/>
                 <w:cs/>
@@ -2297,33 +2551,84 @@
                 <w:szCs w:val="32"/>
                 <w:cs/>
               </w:rPr>
-              <w:t>ศึกษา</w:t>
-            </w:r>
-            <w:r>
-              <w:rPr>
-                <w:rFonts w:ascii="TH SarabunPSK" w:hAnsi="TH SarabunPSK" w:cs="TH SarabunPSK" w:hint="cs"/>
-                <w:sz w:val="32"/>
-                <w:szCs w:val="32"/>
-                <w:cs/>
-              </w:rPr>
-              <w:t xml:space="preserve">วิธีการทำงานจาก </w:t>
-            </w:r>
-            <w:r>
-              <w:rPr>
-                <w:rFonts w:ascii="TH SarabunPSK" w:hAnsi="TH SarabunPSK" w:cs="TH SarabunPSK"/>
-                <w:sz w:val="32"/>
-                <w:szCs w:val="32"/>
-              </w:rPr>
-              <w:t xml:space="preserve">Paper </w:t>
-            </w:r>
-            <w:r>
-              <w:rPr>
-                <w:rFonts w:ascii="TH SarabunPSK" w:hAnsi="TH SarabunPSK" w:cs="TH SarabunPSK" w:hint="cs"/>
-                <w:sz w:val="32"/>
-                <w:szCs w:val="32"/>
-                <w:cs/>
-              </w:rPr>
-              <w:t>ทีทำการค้นหาไว้</w:t>
+              <w:t>ศึกษาวิธีการทำงาน</w:t>
+            </w:r>
+            <w:r>
+              <w:rPr>
+                <w:rFonts w:ascii="TH SarabunPSK" w:hAnsi="TH SarabunPSK" w:cs="TH SarabunPSK" w:hint="cs"/>
+                <w:sz w:val="32"/>
+                <w:szCs w:val="32"/>
+                <w:cs/>
+              </w:rPr>
+              <w:t xml:space="preserve">ของ </w:t>
+            </w:r>
+            <w:r>
+              <w:rPr>
+                <w:rFonts w:ascii="TH SarabunPSK" w:hAnsi="TH SarabunPSK" w:cs="TH SarabunPSK" w:hint="cs"/>
+                <w:sz w:val="32"/>
+                <w:szCs w:val="32"/>
+                <w:cs/>
+              </w:rPr>
+              <w:t xml:space="preserve">อัลกอริทึม </w:t>
+            </w:r>
+            <w:r>
+              <w:rPr>
+                <w:rFonts w:ascii="TH SarabunPSK" w:hAnsi="TH SarabunPSK" w:cs="TH SarabunPSK"/>
+                <w:sz w:val="32"/>
+                <w:szCs w:val="32"/>
+              </w:rPr>
+              <w:t>YOLO</w:t>
+            </w:r>
+            <w:r>
+              <w:rPr>
+                <w:rFonts w:ascii="TH SarabunPSK" w:hAnsi="TH SarabunPSK" w:cs="TH SarabunPSK" w:hint="cs"/>
+                <w:sz w:val="32"/>
+                <w:szCs w:val="32"/>
+                <w:cs/>
+              </w:rPr>
+              <w:t xml:space="preserve"> เวอร์ชัน </w:t>
+            </w:r>
+            <w:r>
+              <w:rPr>
+                <w:rFonts w:ascii="TH SarabunPSK" w:hAnsi="TH SarabunPSK" w:cs="TH SarabunPSK"/>
+                <w:sz w:val="32"/>
+                <w:szCs w:val="32"/>
+              </w:rPr>
+              <w:t>5</w:t>
+            </w:r>
+            <w:r>
+              <w:rPr>
+                <w:rFonts w:ascii="TH SarabunPSK" w:hAnsi="TH SarabunPSK" w:cs="TH SarabunPSK"/>
+                <w:sz w:val="32"/>
+                <w:szCs w:val="32"/>
+              </w:rPr>
+              <w:t xml:space="preserve"> </w:t>
+            </w:r>
+            <w:r>
+              <w:rPr>
+                <w:rFonts w:ascii="TH SarabunPSK" w:hAnsi="TH SarabunPSK" w:cs="TH SarabunPSK" w:hint="cs"/>
+                <w:sz w:val="32"/>
+                <w:szCs w:val="32"/>
+                <w:cs/>
+              </w:rPr>
+              <w:t xml:space="preserve">จาก </w:t>
+            </w:r>
+            <w:r>
+              <w:rPr>
+                <w:rFonts w:ascii="TH SarabunPSK" w:hAnsi="TH SarabunPSK" w:cs="TH SarabunPSK"/>
+                <w:sz w:val="32"/>
+                <w:szCs w:val="32"/>
+              </w:rPr>
+              <w:t>Paper</w:t>
+            </w:r>
+            <w:r>
+              <w:rPr>
+                <w:rFonts w:ascii="TH SarabunPSK" w:hAnsi="TH SarabunPSK" w:cs="TH SarabunPSK" w:hint="cs"/>
+                <w:sz w:val="32"/>
+                <w:szCs w:val="32"/>
+                <w:cs/>
+              </w:rPr>
+              <w:t xml:space="preserve"> งานวิจัยเพื่อนำมาประยุกต์ใช้กับงานวิจัย</w:t>
             </w:r>
           </w:p>
         </w:tc>
@@ -2409,36 +2714,108 @@
               <w:spacing w:line="240" w:lineRule="auto"/>
               <w:jc w:val="thaiDistribute"/>
               <w:rPr>
-                <w:rFonts w:ascii="TH SarabunPSK" w:hAnsi="TH SarabunPSK" w:cs="TH SarabunPSK" w:hint="cs"/>
-                <w:sz w:val="32"/>
-                <w:szCs w:val="32"/>
-              </w:rPr>
-            </w:pPr>
-            <w:r>
-              <w:rPr>
-                <w:rFonts w:ascii="TH SarabunPSK" w:hAnsi="TH SarabunPSK" w:cs="TH SarabunPSK" w:hint="cs"/>
-                <w:sz w:val="32"/>
-                <w:szCs w:val="32"/>
-                <w:cs/>
-              </w:rPr>
-              <w:t xml:space="preserve">ตรวจรับเครื่องมือสำหับทำอุปกรณ์ </w:t>
-            </w:r>
-            <w:r>
-              <w:rPr>
-                <w:rFonts w:ascii="TH SarabunPSK" w:hAnsi="TH SarabunPSK" w:cs="TH SarabunPSK"/>
-                <w:sz w:val="32"/>
-                <w:szCs w:val="32"/>
-              </w:rPr>
-              <w:t xml:space="preserve">Hardware </w:t>
-            </w:r>
-            <w:r>
-              <w:rPr>
-                <w:rFonts w:ascii="TH SarabunPSK" w:hAnsi="TH SarabunPSK" w:cs="TH SarabunPSK" w:hint="cs"/>
-                <w:sz w:val="32"/>
-                <w:szCs w:val="32"/>
-                <w:cs/>
-              </w:rPr>
-              <w:t xml:space="preserve">ณ ตึก </w:t>
+                <w:rFonts w:ascii="TH SarabunPSK" w:hAnsi="TH SarabunPSK" w:cs="TH SarabunPSK"/>
+                <w:sz w:val="32"/>
+                <w:szCs w:val="32"/>
+              </w:rPr>
+            </w:pPr>
+            <w:r>
+              <w:rPr>
+                <w:rFonts w:ascii="TH SarabunPSK" w:hAnsi="TH SarabunPSK" w:cs="TH SarabunPSK" w:hint="cs"/>
+                <w:sz w:val="32"/>
+                <w:szCs w:val="32"/>
+                <w:cs/>
+              </w:rPr>
+              <w:t xml:space="preserve">ช่วยทีมวิศวกรประจำสถาบัน </w:t>
+            </w:r>
+            <w:r>
+              <w:rPr>
+                <w:rFonts w:ascii="TH SarabunPSK" w:hAnsi="TH SarabunPSK" w:cs="TH SarabunPSK" w:hint="cs"/>
+                <w:sz w:val="32"/>
+                <w:szCs w:val="32"/>
+                <w:cs/>
+              </w:rPr>
+              <w:t>จัดเตรียม</w:t>
+            </w:r>
+            <w:r>
+              <w:rPr>
+                <w:rFonts w:ascii="TH SarabunPSK" w:hAnsi="TH SarabunPSK" w:cs="TH SarabunPSK" w:hint="cs"/>
+                <w:sz w:val="32"/>
+                <w:szCs w:val="32"/>
+                <w:cs/>
+              </w:rPr>
+              <w:t>ชุดครุภัณฑ์สำหรับโรงฝึกงาน</w:t>
+            </w:r>
+            <w:r>
+              <w:rPr>
+                <w:rFonts w:ascii="TH SarabunPSK" w:hAnsi="TH SarabunPSK" w:cs="TH SarabunPSK"/>
+                <w:sz w:val="32"/>
+                <w:szCs w:val="32"/>
+              </w:rPr>
+              <w:t>/</w:t>
+            </w:r>
+            <w:r>
+              <w:rPr>
+                <w:rFonts w:ascii="TH SarabunPSK" w:hAnsi="TH SarabunPSK" w:cs="TH SarabunPSK" w:hint="cs"/>
+                <w:sz w:val="32"/>
+                <w:szCs w:val="32"/>
+                <w:cs/>
+              </w:rPr>
+              <w:t xml:space="preserve">ห้องออกแบบและวางแผน เพื่อให้พร้อมสำหรับคณะกรรมการตรวจรับพัสดุเข้าตรวจสอบ </w:t>
+            </w:r>
+            <w:r>
+              <w:rPr>
+                <w:rFonts w:ascii="TH SarabunPSK" w:hAnsi="TH SarabunPSK" w:cs="TH SarabunPSK" w:hint="cs"/>
+                <w:sz w:val="32"/>
+                <w:szCs w:val="32"/>
+                <w:cs/>
+              </w:rPr>
+              <w:t>ณ ตึก</w:t>
+            </w:r>
+            <w:r>
+              <w:rPr>
+                <w:rFonts w:ascii="TH SarabunPSK" w:hAnsi="TH SarabunPSK" w:cs="TH SarabunPSK" w:hint="cs"/>
+                <w:sz w:val="32"/>
+                <w:szCs w:val="32"/>
+                <w:cs/>
+              </w:rPr>
+              <w:t xml:space="preserve"> </w:t>
+            </w:r>
+            <w:proofErr w:type="spellStart"/>
+            <w:r>
+              <w:rPr>
+                <w:rFonts w:ascii="TH SarabunPSK" w:hAnsi="TH SarabunPSK" w:cs="TH SarabunPSK"/>
+                <w:sz w:val="32"/>
+                <w:szCs w:val="32"/>
+              </w:rPr>
+              <w:t>Biopolis</w:t>
+            </w:r>
+            <w:proofErr w:type="spellEnd"/>
+            <w:r>
+              <w:rPr>
+                <w:rFonts w:ascii="TH SarabunPSK" w:hAnsi="TH SarabunPSK" w:cs="TH SarabunPSK"/>
+                <w:sz w:val="32"/>
+                <w:szCs w:val="32"/>
+              </w:rPr>
+              <w:t xml:space="preserve"> </w:t>
+            </w:r>
+            <w:r>
+              <w:rPr>
+                <w:rFonts w:ascii="TH SarabunPSK" w:hAnsi="TH SarabunPSK" w:cs="TH SarabunPSK" w:hint="cs"/>
+                <w:sz w:val="32"/>
+                <w:szCs w:val="32"/>
+                <w:cs/>
+              </w:rPr>
+              <w:t>มหาวิทยาลัยเชียงใหม่ (แม่เหี๊ยะ)</w:t>
+            </w:r>
+            <w:r>
+              <w:rPr>
+                <w:rFonts w:ascii="TH SarabunPSK" w:hAnsi="TH SarabunPSK" w:cs="TH SarabunPSK" w:hint="cs"/>
+                <w:sz w:val="32"/>
+                <w:szCs w:val="32"/>
+                <w:cs/>
+              </w:rPr>
+              <w:t xml:space="preserve"> </w:t>
             </w:r>
           </w:p>
         </w:tc>
@@ -2536,16 +2913,7 @@
                 <w:szCs w:val="32"/>
                 <w:cs/>
               </w:rPr>
-              <w:t>24</w:t>
-            </w:r>
-            <w:r>
-              <w:rPr>
-                <w:rFonts w:ascii="TH SarabunPSK" w:hAnsi="TH SarabunPSK" w:cs="TH SarabunPSK" w:hint="cs"/>
-                <w:sz w:val="32"/>
-                <w:szCs w:val="32"/>
-                <w:cs/>
-              </w:rPr>
-              <w:t xml:space="preserve"> มกราคม</w:t>
+              <w:t>24 มกราคม</w:t>
             </w:r>
           </w:p>
         </w:tc>
@@ -2641,16 +3009,7 @@
                 <w:szCs w:val="32"/>
                 <w:cs/>
               </w:rPr>
-              <w:t>ศึกษา</w:t>
-            </w:r>
-            <w:r>
-              <w:rPr>
-                <w:rFonts w:ascii="TH SarabunPSK" w:hAnsi="TH SarabunPSK" w:cs="TH SarabunPSK" w:hint="cs"/>
-                <w:sz w:val="32"/>
-                <w:szCs w:val="32"/>
-                <w:cs/>
-              </w:rPr>
-              <w:t xml:space="preserve">การใช้งานของ </w:t>
+              <w:t xml:space="preserve">ศึกษาการใช้งานของ </w:t>
             </w:r>
             <w:r>
               <w:rPr>
@@ -2792,52 +3151,7 @@
                 <w:szCs w:val="32"/>
                 <w:cs/>
               </w:rPr>
-              <w:t>ทำการตรวจเช็คเครื่องส่งสัญญาณจ</w:t>
-            </w:r>
-            <w:r>
-              <w:rPr>
-                <w:rFonts w:ascii="TH SarabunPSK" w:hAnsi="TH SarabunPSK" w:cs="TH SarabunPSK" w:hint="cs"/>
-                <w:sz w:val="32"/>
-                <w:szCs w:val="32"/>
-                <w:cs/>
-              </w:rPr>
-              <w:t>ำ</w:t>
-            </w:r>
-            <w:r>
-              <w:rPr>
-                <w:rFonts w:ascii="TH SarabunPSK" w:hAnsi="TH SarabunPSK" w:cs="TH SarabunPSK" w:hint="cs"/>
-                <w:sz w:val="32"/>
-                <w:szCs w:val="32"/>
-                <w:cs/>
-              </w:rPr>
-              <w:t xml:space="preserve">นวน </w:t>
-            </w:r>
-            <w:r>
-              <w:rPr>
-                <w:rFonts w:ascii="TH SarabunPSK" w:hAnsi="TH SarabunPSK" w:cs="TH SarabunPSK" w:hint="cs"/>
-                <w:sz w:val="32"/>
-                <w:szCs w:val="32"/>
-                <w:cs/>
-              </w:rPr>
-              <w:t>5</w:t>
-            </w:r>
-            <w:r>
-              <w:rPr>
-                <w:rFonts w:ascii="TH SarabunPSK" w:hAnsi="TH SarabunPSK" w:cs="TH SarabunPSK" w:hint="cs"/>
-                <w:sz w:val="32"/>
-                <w:szCs w:val="32"/>
-                <w:cs/>
-              </w:rPr>
-              <w:t xml:space="preserve"> เครื่อง</w:t>
-            </w:r>
-            <w:r>
-              <w:rPr>
-                <w:rFonts w:ascii="TH SarabunPSK" w:hAnsi="TH SarabunPSK" w:cs="TH SarabunPSK" w:hint="cs"/>
-                <w:sz w:val="32"/>
-                <w:szCs w:val="32"/>
-                <w:cs/>
-              </w:rPr>
-              <w:t xml:space="preserve"> </w:t>
+              <w:t xml:space="preserve">ทำการตรวจเช็คเครื่องส่งสัญญาณจำนวน 5 เครื่อง </w:t>
             </w:r>
           </w:p>
         </w:tc>
@@ -2925,20 +3239,65 @@
               <w:spacing w:line="240" w:lineRule="auto"/>
               <w:jc w:val="thaiDistribute"/>
               <w:rPr>
-                <w:rFonts w:ascii="TH SarabunPSK" w:hAnsi="TH SarabunPSK" w:cs="TH SarabunPSK" w:hint="cs"/>
-                <w:sz w:val="32"/>
-                <w:szCs w:val="32"/>
-                <w:cs/>
-              </w:rPr>
-            </w:pPr>
-            <w:r>
-              <w:rPr>
-                <w:rFonts w:ascii="TH SarabunPSK" w:hAnsi="TH SarabunPSK" w:cs="TH SarabunPSK" w:hint="cs"/>
-                <w:sz w:val="32"/>
-                <w:szCs w:val="32"/>
-                <w:cs/>
-              </w:rPr>
-              <w:t xml:space="preserve">ประชุมความคืบหน้าของงานและรับฟังปัญหาใหม่ๆของโรงพยาบาลกรุงเทพ เชียงใหม่ </w:t>
+                <w:rFonts w:ascii="TH SarabunPSK" w:hAnsi="TH SarabunPSK" w:cs="TH SarabunPSK"/>
+                <w:sz w:val="32"/>
+                <w:szCs w:val="32"/>
+                <w:cs/>
+              </w:rPr>
+            </w:pPr>
+            <w:r>
+              <w:rPr>
+                <w:rFonts w:ascii="TH SarabunPSK" w:hAnsi="TH SarabunPSK" w:cs="TH SarabunPSK" w:hint="cs"/>
+                <w:sz w:val="32"/>
+                <w:szCs w:val="32"/>
+                <w:cs/>
+              </w:rPr>
+              <w:t>เข้าร่วม</w:t>
+            </w:r>
+            <w:r>
+              <w:rPr>
+                <w:rFonts w:ascii="TH SarabunPSK" w:hAnsi="TH SarabunPSK" w:cs="TH SarabunPSK" w:hint="cs"/>
+                <w:sz w:val="32"/>
+                <w:szCs w:val="32"/>
+                <w:cs/>
+              </w:rPr>
+              <w:t>ประชุม</w:t>
+            </w:r>
+            <w:r>
+              <w:rPr>
+                <w:rFonts w:ascii="TH SarabunPSK" w:hAnsi="TH SarabunPSK" w:cs="TH SarabunPSK" w:hint="cs"/>
+                <w:sz w:val="32"/>
+                <w:szCs w:val="32"/>
+                <w:cs/>
+              </w:rPr>
+              <w:t>กับอาจารย์และนักวิจัย เพื่อหารือ</w:t>
+            </w:r>
+            <w:r>
+              <w:rPr>
+                <w:rFonts w:ascii="TH SarabunPSK" w:hAnsi="TH SarabunPSK" w:cs="TH SarabunPSK" w:hint="cs"/>
+                <w:sz w:val="32"/>
+                <w:szCs w:val="32"/>
+                <w:cs/>
+              </w:rPr>
+              <w:t>ความคืบหน้าของงานและรับฟัง</w:t>
+            </w:r>
+            <w:r>
+              <w:rPr>
+                <w:rFonts w:ascii="TH SarabunPSK" w:hAnsi="TH SarabunPSK" w:cs="TH SarabunPSK" w:hint="cs"/>
+                <w:sz w:val="32"/>
+                <w:szCs w:val="32"/>
+                <w:cs/>
+              </w:rPr>
+              <w:t>โจทย์</w:t>
+            </w:r>
+            <w:r>
+              <w:rPr>
+                <w:rFonts w:ascii="TH SarabunPSK" w:hAnsi="TH SarabunPSK" w:cs="TH SarabunPSK" w:hint="cs"/>
+                <w:sz w:val="32"/>
+                <w:szCs w:val="32"/>
+                <w:cs/>
+              </w:rPr>
+              <w:t xml:space="preserve">ของโรงพยาบาลกรุงเทพ เชียงใหม่ </w:t>
             </w:r>
             <w:r>
               <w:rPr>
@@ -3002,16 +3361,7 @@
                 <w:szCs w:val="32"/>
                 <w:cs/>
               </w:rPr>
-              <w:t>2</w:t>
-            </w:r>
-            <w:r>
-              <w:rPr>
-                <w:rFonts w:ascii="TH SarabunPSK" w:hAnsi="TH SarabunPSK" w:cs="TH SarabunPSK" w:hint="cs"/>
-                <w:sz w:val="32"/>
-                <w:szCs w:val="32"/>
-                <w:cs/>
-              </w:rPr>
-              <w:t>7</w:t>
+              <w:t>27</w:t>
             </w:r>
             <w:r>
               <w:rPr>
@@ -3054,16 +3404,7 @@
                 <w:szCs w:val="32"/>
                 <w:cs/>
               </w:rPr>
-              <w:t>31</w:t>
-            </w:r>
-            <w:r>
-              <w:rPr>
-                <w:rFonts w:ascii="TH SarabunPSK" w:hAnsi="TH SarabunPSK" w:cs="TH SarabunPSK" w:hint="cs"/>
-                <w:sz w:val="32"/>
-                <w:szCs w:val="32"/>
-                <w:cs/>
-              </w:rPr>
-              <w:t xml:space="preserve"> มกราคม</w:t>
+              <w:t>31 มกราคม</w:t>
             </w:r>
           </w:p>
         </w:tc>
@@ -3087,6 +3428,15 @@
                 <w:cs/>
               </w:rPr>
             </w:pPr>
+            <w:r>
+              <w:rPr>
+                <w:rFonts w:ascii="TH SarabunPSK" w:hAnsi="TH SarabunPSK" w:cs="TH SarabunPSK" w:hint="cs"/>
+                <w:sz w:val="32"/>
+                <w:szCs w:val="32"/>
+                <w:cs/>
+              </w:rPr>
+              <w:t>09.00 – 17.00</w:t>
+            </w:r>
           </w:p>
         </w:tc>
         <w:tc>
@@ -3104,7 +3454,7 @@
               <w:spacing w:line="240" w:lineRule="auto"/>
               <w:jc w:val="thaiDistribute"/>
               <w:rPr>
-                <w:rFonts w:ascii="TH SarabunPSK" w:hAnsi="TH SarabunPSK" w:cs="TH SarabunPSK" w:hint="cs"/>
+                <w:rFonts w:ascii="TH SarabunPSK" w:hAnsi="TH SarabunPSK" w:cs="TH SarabunPSK"/>
                 <w:sz w:val="32"/>
                 <w:szCs w:val="32"/>
                 <w:cs/>
@@ -3178,7 +3528,7 @@
               <w:spacing w:line="240" w:lineRule="auto"/>
               <w:jc w:val="center"/>
               <w:rPr>
-                <w:rFonts w:ascii="TH SarabunPSK" w:hAnsi="TH SarabunPSK" w:cs="TH SarabunPSK" w:hint="cs"/>
+                <w:rFonts w:ascii="TH SarabunPSK" w:hAnsi="TH SarabunPSK" w:cs="TH SarabunPSK"/>
                 <w:sz w:val="32"/>
                 <w:szCs w:val="32"/>
                 <w:cs/>
@@ -3223,20 +3573,74 @@
               <w:spacing w:line="240" w:lineRule="auto"/>
               <w:jc w:val="thaiDistribute"/>
               <w:rPr>
-                <w:rFonts w:ascii="TH SarabunPSK" w:hAnsi="TH SarabunPSK" w:cs="TH SarabunPSK" w:hint="cs"/>
-                <w:sz w:val="32"/>
-                <w:szCs w:val="32"/>
-                <w:cs/>
-              </w:rPr>
-            </w:pPr>
-            <w:r>
-              <w:rPr>
-                <w:rFonts w:ascii="TH SarabunPSK" w:hAnsi="TH SarabunPSK" w:cs="TH SarabunPSK" w:hint="cs"/>
-                <w:sz w:val="32"/>
-                <w:szCs w:val="32"/>
-                <w:cs/>
-              </w:rPr>
-              <w:t>ขนย้ายอุปกรณ์บัดกรีจากตึกใหม่เพื่อนำมาใช้งาน</w:t>
+                <w:rFonts w:ascii="TH SarabunPSK" w:hAnsi="TH SarabunPSK" w:cs="TH SarabunPSK"/>
+                <w:sz w:val="32"/>
+                <w:szCs w:val="32"/>
+                <w:cs/>
+              </w:rPr>
+            </w:pPr>
+            <w:r>
+              <w:rPr>
+                <w:rFonts w:ascii="TH SarabunPSK" w:hAnsi="TH SarabunPSK" w:cs="TH SarabunPSK" w:hint="cs"/>
+                <w:sz w:val="32"/>
+                <w:szCs w:val="32"/>
+                <w:cs/>
+              </w:rPr>
+              <w:t>ขนย้ายอุปกรณ์บัดกรีจากตึก</w:t>
+            </w:r>
+            <w:r>
+              <w:rPr>
+                <w:rFonts w:ascii="TH SarabunPSK" w:hAnsi="TH SarabunPSK" w:cs="TH SarabunPSK" w:hint="cs"/>
+                <w:sz w:val="32"/>
+                <w:szCs w:val="32"/>
+                <w:cs/>
+              </w:rPr>
+              <w:t xml:space="preserve"> </w:t>
+            </w:r>
+            <w:proofErr w:type="spellStart"/>
+            <w:r>
+              <w:rPr>
+                <w:rFonts w:ascii="TH SarabunPSK" w:hAnsi="TH SarabunPSK" w:cs="TH SarabunPSK"/>
+                <w:sz w:val="32"/>
+                <w:szCs w:val="32"/>
+              </w:rPr>
+              <w:t>Biopolis</w:t>
+            </w:r>
+            <w:proofErr w:type="spellEnd"/>
+            <w:r>
+              <w:rPr>
+                <w:rFonts w:ascii="TH SarabunPSK" w:hAnsi="TH SarabunPSK" w:cs="TH SarabunPSK"/>
+                <w:sz w:val="32"/>
+                <w:szCs w:val="32"/>
+              </w:rPr>
+              <w:t xml:space="preserve"> </w:t>
+            </w:r>
+            <w:r>
+              <w:rPr>
+                <w:rFonts w:ascii="TH SarabunPSK" w:hAnsi="TH SarabunPSK" w:cs="TH SarabunPSK" w:hint="cs"/>
+                <w:sz w:val="32"/>
+                <w:szCs w:val="32"/>
+                <w:cs/>
+              </w:rPr>
+              <w:t xml:space="preserve">มหาวิทยาลัยเชียงใหม่ (แม่เหี๊ยะ) </w:t>
+            </w:r>
+            <w:r>
+              <w:rPr>
+                <w:rFonts w:ascii="TH SarabunPSK" w:hAnsi="TH SarabunPSK" w:cs="TH SarabunPSK" w:hint="cs"/>
+                <w:sz w:val="32"/>
+                <w:szCs w:val="32"/>
+                <w:cs/>
+              </w:rPr>
+              <w:t>เพื่อนำมาใช้งาน</w:t>
+            </w:r>
+            <w:r>
+              <w:rPr>
+                <w:rFonts w:ascii="TH SarabunPSK" w:hAnsi="TH SarabunPSK" w:cs="TH SarabunPSK" w:hint="cs"/>
+                <w:sz w:val="32"/>
+                <w:szCs w:val="32"/>
+                <w:cs/>
+              </w:rPr>
+              <w:t>ที่สถาบัน</w:t>
             </w:r>
           </w:p>
         </w:tc>
@@ -3279,7 +3683,7 @@
               <w:spacing w:line="240" w:lineRule="auto"/>
               <w:jc w:val="center"/>
               <w:rPr>
-                <w:rFonts w:ascii="TH SarabunPSK" w:hAnsi="TH SarabunPSK" w:cs="TH SarabunPSK" w:hint="cs"/>
+                <w:rFonts w:ascii="TH SarabunPSK" w:hAnsi="TH SarabunPSK" w:cs="TH SarabunPSK"/>
                 <w:sz w:val="32"/>
                 <w:szCs w:val="32"/>
                 <w:cs/>
@@ -3324,7 +3728,7 @@
               <w:spacing w:line="240" w:lineRule="auto"/>
               <w:jc w:val="thaiDistribute"/>
               <w:rPr>
-                <w:rFonts w:ascii="TH SarabunPSK" w:hAnsi="TH SarabunPSK" w:cs="TH SarabunPSK" w:hint="cs"/>
+                <w:rFonts w:ascii="TH SarabunPSK" w:hAnsi="TH SarabunPSK" w:cs="TH SarabunPSK"/>
                 <w:sz w:val="32"/>
                 <w:szCs w:val="32"/>
                 <w:cs/>
@@ -3363,6 +3767,32 @@
                 <w:szCs w:val="32"/>
               </w:rPr>
               <w:t>2568</w:t>
+            </w:r>
+            <w:r>
+              <w:rPr>
+                <w:rFonts w:ascii="TH SarabunPSK" w:hAnsi="TH SarabunPSK" w:cs="TH SarabunPSK" w:hint="cs"/>
+                <w:sz w:val="32"/>
+                <w:szCs w:val="32"/>
+                <w:cs/>
+              </w:rPr>
+              <w:t xml:space="preserve"> ณ </w:t>
+            </w:r>
+            <w:r>
+              <w:rPr>
+                <w:rFonts w:ascii="TH SarabunPSK" w:hAnsi="TH SarabunPSK" w:cs="TH SarabunPSK"/>
+                <w:sz w:val="32"/>
+                <w:szCs w:val="32"/>
+              </w:rPr>
+              <w:t xml:space="preserve">UNISERVE </w:t>
+            </w:r>
+            <w:r>
+              <w:rPr>
+                <w:rFonts w:ascii="TH SarabunPSK" w:hAnsi="TH SarabunPSK" w:cs="TH SarabunPSK" w:hint="cs"/>
+                <w:sz w:val="32"/>
+                <w:szCs w:val="32"/>
+                <w:cs/>
+              </w:rPr>
+              <w:t>มหาวิทยาลัยเชียงใหม่</w:t>
             </w:r>
           </w:p>
         </w:tc>
@@ -3405,7 +3835,7 @@
               <w:spacing w:line="240" w:lineRule="auto"/>
               <w:jc w:val="center"/>
               <w:rPr>
-                <w:rFonts w:ascii="TH SarabunPSK" w:hAnsi="TH SarabunPSK" w:cs="TH SarabunPSK" w:hint="cs"/>
+                <w:rFonts w:ascii="TH SarabunPSK" w:hAnsi="TH SarabunPSK" w:cs="TH SarabunPSK"/>
                 <w:sz w:val="32"/>
                 <w:szCs w:val="32"/>
                 <w:cs/>
@@ -3456,6 +3886,66 @@
                 <w:cs/>
               </w:rPr>
             </w:pPr>
+            <w:r>
+              <w:rPr>
+                <w:rFonts w:ascii="TH SarabunPSK" w:hAnsi="TH SarabunPSK" w:cs="TH SarabunPSK" w:hint="cs"/>
+                <w:sz w:val="32"/>
+                <w:szCs w:val="32"/>
+                <w:cs/>
+              </w:rPr>
+              <w:t xml:space="preserve">งาน </w:t>
+            </w:r>
+            <w:r>
+              <w:rPr>
+                <w:rFonts w:ascii="TH SarabunPSK" w:hAnsi="TH SarabunPSK" w:cs="TH SarabunPSK"/>
+                <w:sz w:val="32"/>
+                <w:szCs w:val="32"/>
+              </w:rPr>
+              <w:t>Cyber Security</w:t>
+            </w:r>
+            <w:r>
+              <w:rPr>
+                <w:rFonts w:ascii="TH SarabunPSK" w:hAnsi="TH SarabunPSK" w:cs="TH SarabunPSK" w:hint="cs"/>
+                <w:sz w:val="32"/>
+                <w:szCs w:val="32"/>
+                <w:cs/>
+              </w:rPr>
+              <w:t xml:space="preserve"> </w:t>
+            </w:r>
+            <w:r>
+              <w:rPr>
+                <w:rFonts w:ascii="TH SarabunPSK" w:hAnsi="TH SarabunPSK" w:cs="TH SarabunPSK"/>
+                <w:sz w:val="32"/>
+                <w:szCs w:val="32"/>
+              </w:rPr>
+              <w:t xml:space="preserve">– </w:t>
+            </w:r>
+            <w:r>
+              <w:rPr>
+                <w:rFonts w:ascii="TH SarabunPSK" w:hAnsi="TH SarabunPSK" w:cs="TH SarabunPSK" w:hint="cs"/>
+                <w:sz w:val="32"/>
+                <w:szCs w:val="32"/>
+                <w:cs/>
+              </w:rPr>
+              <w:t xml:space="preserve">แก้ไข </w:t>
+            </w:r>
+            <w:r>
+              <w:rPr>
+                <w:rFonts w:ascii="TH SarabunPSK" w:hAnsi="TH SarabunPSK" w:cs="TH SarabunPSK"/>
+                <w:sz w:val="32"/>
+                <w:szCs w:val="32"/>
+              </w:rPr>
+              <w:t xml:space="preserve">code </w:t>
+            </w:r>
+            <w:r>
+              <w:rPr>
+                <w:rFonts w:ascii="TH SarabunPSK" w:hAnsi="TH SarabunPSK" w:cs="TH SarabunPSK" w:hint="cs"/>
+                <w:sz w:val="32"/>
+                <w:szCs w:val="32"/>
+                <w:cs/>
+              </w:rPr>
+              <w:t>บางส่วนเพื่อลดระยะเวลาของโปรแกรม</w:t>
+            </w:r>
           </w:p>
         </w:tc>
         <w:tc>
@@ -3602,9 +4092,8 @@
           <w:rFonts w:ascii="TH SarabunPSK" w:hAnsi="TH SarabunPSK" w:cs="TH SarabunPSK"/>
           <w:sz w:val="32"/>
           <w:szCs w:val="32"/>
-          <w:cs/>
         </w:rPr>
-        <w:tab/>
+        <w:t xml:space="preserve">      </w:t>
       </w:r>
       <w:r>
         <w:rPr>
@@ -3613,7 +4102,33 @@
           <w:szCs w:val="32"/>
           <w:cs/>
         </w:rPr>
-        <w:t xml:space="preserve"> (ฤทธิพงศ์ วงค์เขื่อนแก้ว)</w:t>
+        <w:t>(</w:t>
+      </w:r>
+      <w:r>
+        <w:rPr>
+          <w:rFonts w:ascii="TH SarabunPSK" w:hAnsi="TH SarabunPSK" w:cs="TH SarabunPSK" w:hint="cs"/>
+          <w:sz w:val="32"/>
+          <w:szCs w:val="32"/>
+          <w:cs/>
+        </w:rPr>
+        <w:t>ดร</w:t>
+      </w:r>
+      <w:r>
+        <w:rPr>
+          <w:rFonts w:ascii="TH SarabunPSK" w:hAnsi="TH SarabunPSK" w:cs="TH SarabunPSK"/>
+          <w:sz w:val="32"/>
+          <w:szCs w:val="32"/>
+        </w:rPr>
+        <w:t xml:space="preserve">. </w:t>
+      </w:r>
+      <w:r>
+        <w:rPr>
+          <w:rFonts w:ascii="TH SarabunPSK" w:hAnsi="TH SarabunPSK" w:cs="TH SarabunPSK" w:hint="cs"/>
+          <w:sz w:val="32"/>
+          <w:szCs w:val="32"/>
+          <w:cs/>
+        </w:rPr>
+        <w:t>ฤทธิพงศ์ วงค์เขื่อนแก้ว)</w:t>
       </w:r>
     </w:p>
     <w:p>
@@ -3696,7 +4211,7 @@
           <w:szCs w:val="32"/>
           <w:cs/>
         </w:rPr>
-        <w:t xml:space="preserve">      ผู้ดูแล</w:t>
+        <w:t xml:space="preserve">  ผู้ดูแล</w:t>
       </w:r>
       <w:r>
         <w:rPr>
@@ -5134,6 +5649,7 @@
   <w:style w:type="character" w:default="1" w:styleId="a0">
     <w:name w:val="Default Paragraph Font"/>
     <w:uiPriority w:val="1"/>
+    <w:semiHidden/>
     <w:unhideWhenUsed/>
   </w:style>
   <w:style w:type="table" w:default="1" w:styleId="a1">
@@ -5806,6 +6322,14 @@
 </file>
 
 <file path=customXml/item1.xml><?xml version="1.0" encoding="utf-8"?>
+<p:properties xmlns:p="http://schemas.microsoft.com/office/2006/metadata/properties" xmlns:xsi="http://www.w3.org/2001/XMLSchema-instance" xmlns:pc="http://schemas.microsoft.com/office/infopath/2007/PartnerControls">
+  <documentManagement>
+    <_activity xmlns="bb0c6ca7-df1b-473f-aab4-a7ee94cbaddd" xsi:nil="true"/>
+  </documentManagement>
+</p:properties>
+</file>
+
+<file path=customXml/item2.xml><?xml version="1.0" encoding="utf-8"?>
 <ct:contentTypeSchema xmlns:ct="http://schemas.microsoft.com/office/2006/metadata/contentType" xmlns:ma="http://schemas.microsoft.com/office/2006/metadata/properties/metaAttributes" ct:_="" ma:_="" ma:contentTypeName="Document" ma:contentTypeID="0x010100CDE34D28FE43D440BADA9298D74EB726" ma:contentTypeVersion="17" ma:contentTypeDescription="Create a new document." ma:contentTypeScope="" ma:versionID="0745f7fc56afd89e95dd3f5ca7d216a1">
   <xsd:schema xmlns:xsd="http://www.w3.org/2001/XMLSchema" xmlns:xs="http://www.w3.org/2001/XMLSchema" xmlns:p="http://schemas.microsoft.com/office/2006/metadata/properties" xmlns:ns3="bb0c6ca7-df1b-473f-aab4-a7ee94cbaddd" xmlns:ns4="d0a956b9-d6b2-49b9-a3ad-03fa3bee3d6d" targetNamespace="http://schemas.microsoft.com/office/2006/metadata/properties" ma:root="true" ma:fieldsID="7b69b509d6f3979b7d8408dbbfee0829" ns3:_="" ns4:_="">
     <xsd:import namespace="bb0c6ca7-df1b-473f-aab4-a7ee94cbaddd"/>
@@ -6052,14 +6576,6 @@
 </ct:contentTypeSchema>
 </file>
 
-<file path=customXml/item2.xml><?xml version="1.0" encoding="utf-8"?>
-<p:properties xmlns:p="http://schemas.microsoft.com/office/2006/metadata/properties" xmlns:xsi="http://www.w3.org/2001/XMLSchema-instance" xmlns:pc="http://schemas.microsoft.com/office/infopath/2007/PartnerControls">
-  <documentManagement>
-    <_activity xmlns="bb0c6ca7-df1b-473f-aab4-a7ee94cbaddd" xsi:nil="true"/>
-  </documentManagement>
-</p:properties>
-</file>
-
 <file path=customXml/item3.xml><?xml version="1.0" encoding="utf-8"?>
 <?mso-contentType ?>
 <FormTemplates xmlns="http://schemas.microsoft.com/sharepoint/v3/contenttype/forms">
@@ -6070,6 +6586,16 @@
 </file>
 
 <file path=customXml/itemProps1.xml><?xml version="1.0" encoding="utf-8"?>
+<ds:datastoreItem xmlns:ds="http://schemas.openxmlformats.org/officeDocument/2006/customXml" ds:itemID="{FEEE6C07-E5E9-418D-8797-0DA4C63FA644}">
+  <ds:schemaRefs>
+    <ds:schemaRef ds:uri="http://schemas.microsoft.com/office/2006/metadata/properties"/>
+    <ds:schemaRef ds:uri="http://schemas.microsoft.com/office/infopath/2007/PartnerControls"/>
+    <ds:schemaRef ds:uri="bb0c6ca7-df1b-473f-aab4-a7ee94cbaddd"/>
+  </ds:schemaRefs>
+</ds:datastoreItem>
+</file>
+
+<file path=customXml/itemProps2.xml><?xml version="1.0" encoding="utf-8"?>
 <ds:datastoreItem xmlns:ds="http://schemas.openxmlformats.org/officeDocument/2006/customXml" ds:itemID="{A0D6A69A-8AEF-4BD3-9507-376CD5DCAC5B}">
   <ds:schemaRefs>
     <ds:schemaRef ds:uri="http://schemas.microsoft.com/office/2006/metadata/contentType"/>
@@ -6088,16 +6614,6 @@
 </ds:datastoreItem>
 </file>
 
-<file path=customXml/itemProps2.xml><?xml version="1.0" encoding="utf-8"?>
-<ds:datastoreItem xmlns:ds="http://schemas.openxmlformats.org/officeDocument/2006/customXml" ds:itemID="{FEEE6C07-E5E9-418D-8797-0DA4C63FA644}">
-  <ds:schemaRefs>
-    <ds:schemaRef ds:uri="http://schemas.microsoft.com/office/2006/metadata/properties"/>
-    <ds:schemaRef ds:uri="http://schemas.microsoft.com/office/infopath/2007/PartnerControls"/>
-    <ds:schemaRef ds:uri="bb0c6ca7-df1b-473f-aab4-a7ee94cbaddd"/>
-  </ds:schemaRefs>
-</ds:datastoreItem>
-</file>
-
 <file path=customXml/itemProps3.xml><?xml version="1.0" encoding="utf-8"?>
 <ds:datastoreItem xmlns:ds="http://schemas.openxmlformats.org/officeDocument/2006/customXml" ds:itemID="{E55AC0FC-7DEE-4F7E-BD35-C097B71E3078}">
   <ds:schemaRefs>
